--- a/inst/templates/SGVC_VAR.docx
+++ b/inst/templates/SGVC_VAR.docx
@@ -508,7 +508,6 @@
         </w:rPr>
         <w:t>Clinical Indication</w:t>
       </w:r>
-      <w:proofErr w:type="gramStart"/>
       <w:r>
         <w:rPr>
           <w:rFonts w:eastAsia="Times New Roman" w:cs="Arial"/>
@@ -523,16 +522,7 @@
           <w:sz w:val="18"/>
           <w:szCs w:val="18"/>
         </w:rPr>
-        <w:t>?Germline</w:t>
-      </w:r>
-      <w:proofErr w:type="gramEnd"/>
-      <w:r>
-        <w:rPr>
-          <w:rFonts w:cs="Arial"/>
-          <w:sz w:val="18"/>
-          <w:szCs w:val="18"/>
-        </w:rPr>
-        <w:t xml:space="preserve"> vs somatic origin of previously </w:t>
+        <w:t xml:space="preserve">?Germline vs somatic origin of previously </w:t>
       </w:r>
       <w:r>
         <w:rPr>
@@ -1179,93 +1169,39 @@
           <w:sz w:val="16"/>
           <w:szCs w:val="16"/>
         </w:rPr>
-        <w:t xml:space="preserve">DNA is analysed by targeted gene sequencing of coding regions and flanking splice sites (within 2 bp) of the genes listed below. Libraries are prepared using a custom QIAGEN </w:t>
-      </w:r>
-      <w:proofErr w:type="spellStart"/>
+        <w:t>DNA is analysed by targeted gene sequencing of coding regions and flanking splice sites (within 2 bp) of the genes listed below. Libraries are prepared using a custom QIAGEN QIAseq single primer extension-based panel (Peter MacCallum Cancer Centre AllHaem v</w:t>
+      </w:r>
       <w:r>
         <w:rPr>
           <w:rFonts w:cs="Arial"/>
           <w:sz w:val="16"/>
           <w:szCs w:val="16"/>
         </w:rPr>
-        <w:t>QIAseq</w:t>
-      </w:r>
-      <w:proofErr w:type="spellEnd"/>
+        <w:t>4</w:t>
+      </w:r>
       <w:r>
         <w:rPr>
           <w:rFonts w:cs="Arial"/>
           <w:sz w:val="16"/>
           <w:szCs w:val="16"/>
         </w:rPr>
-        <w:t xml:space="preserve"> single primer extension-based panel (Peter MacCallum Cancer Centre </w:t>
-      </w:r>
-      <w:proofErr w:type="spellStart"/>
+        <w:t xml:space="preserve">) and sequenced on an Illumina NextSeq500 with 150 bp paired end reads. </w:t>
+      </w:r>
       <w:r>
         <w:rPr>
           <w:rFonts w:cs="Arial"/>
           <w:sz w:val="16"/>
           <w:szCs w:val="16"/>
         </w:rPr>
-        <w:t>AllHaem</w:t>
-      </w:r>
-      <w:proofErr w:type="spellEnd"/>
+        <w:t xml:space="preserve">A customised CLC bioinformatics pipeline including QIAGEN CLC enterprise solutions is used to generate aligned reads and call variants (single nucleotide variants and short insertions or deletions) against the hg19 human reference genome. </w:t>
+      </w:r>
       <w:r>
         <w:rPr>
           <w:rFonts w:cs="Arial"/>
           <w:sz w:val="16"/>
           <w:szCs w:val="16"/>
         </w:rPr>
-        <w:t xml:space="preserve"> v</w:t>
-      </w:r>
-      <w:r>
-        <w:rPr>
-          <w:rFonts w:cs="Arial"/>
-          <w:sz w:val="16"/>
-          <w:szCs w:val="16"/>
-        </w:rPr>
-        <w:t>4</w:t>
-      </w:r>
-      <w:r>
-        <w:rPr>
-          <w:rFonts w:cs="Arial"/>
-          <w:sz w:val="16"/>
-          <w:szCs w:val="16"/>
-        </w:rPr>
-        <w:t xml:space="preserve">) and sequenced on an Illumina NextSeq500 with 150 bp paired end reads. </w:t>
-      </w:r>
-      <w:r>
-        <w:rPr>
-          <w:rFonts w:cs="Arial"/>
-          <w:sz w:val="16"/>
-          <w:szCs w:val="16"/>
-        </w:rPr>
-        <w:t xml:space="preserve">A customised CLC bioinformatics pipeline including QIAGEN CLC enterprise solutions is used to generate aligned reads and call variants (single nucleotide variants and short insertions or deletions) against the hg19 human reference genome. </w:t>
-      </w:r>
-      <w:r>
-        <w:rPr>
-          <w:rFonts w:cs="Arial"/>
-          <w:sz w:val="16"/>
-          <w:szCs w:val="16"/>
-        </w:rPr>
-        <w:t xml:space="preserve">Variants are analysed using </w:t>
-      </w:r>
-      <w:proofErr w:type="spellStart"/>
-      <w:r>
-        <w:rPr>
-          <w:rFonts w:cs="Arial"/>
-          <w:sz w:val="16"/>
-          <w:szCs w:val="16"/>
-        </w:rPr>
-        <w:t>PathOS</w:t>
-      </w:r>
-      <w:proofErr w:type="spellEnd"/>
-      <w:r>
-        <w:rPr>
-          <w:rFonts w:cs="Arial"/>
-          <w:sz w:val="16"/>
-          <w:szCs w:val="16"/>
-        </w:rPr>
-        <w:t xml:space="preserve"> software (Peter Mac) and described according to HGVS nomenclature version 19.01 (http://varnomen.hgvs.org/) with minor differences in accordance with Peter MacCallum Cancer Centre Molecular Pathology departmental policy. </w:t>
+        <w:t xml:space="preserve">Variants are analysed using PathOS software (Peter Mac) and described according to HGVS nomenclature version 19.01 (http://varnomen.hgvs.org/) with minor differences in accordance with Peter MacCallum Cancer Centre Molecular Pathology departmental policy. </w:t>
       </w:r>
       <w:r>
         <w:rPr>
@@ -1419,25 +1355,7 @@
           <w:sz w:val="16"/>
           <w:szCs w:val="16"/>
         </w:rPr>
-        <w:t xml:space="preserve"> variant read frequency (VRF) is provided to assist with variant interpretation and is assumed to approximate VAF in most instances (noting that the VAF of some insertions/deletions may be underrepresented due to assay-based allele bias). The measurement of uncertainty provided as a percentage relative standard uncertainty (</w:t>
-      </w:r>
-      <w:proofErr w:type="gramStart"/>
-      <w:r>
-        <w:rPr>
-          <w:rFonts w:cs="Arial"/>
-          <w:sz w:val="16"/>
-          <w:szCs w:val="16"/>
-        </w:rPr>
-        <w:t>i.e.</w:t>
-      </w:r>
-      <w:proofErr w:type="gramEnd"/>
-      <w:r>
-        <w:rPr>
-          <w:rFonts w:cs="Arial"/>
-          <w:sz w:val="16"/>
-          <w:szCs w:val="16"/>
-        </w:rPr>
-        <w:t xml:space="preserve"> CV%) for variants with VAFs of 5%, 10%-20%, 30%-40% and 50% are on average, 10.2%, 10.4%, 3.5% and 4.4%, respectively. Copy number variations, loss of heterozygosity, structural rearrangements or aneuploidies are not reported. Insertions or deletions (particularly those &gt; 25 bp in length</w:t>
+        <w:t xml:space="preserve"> variant read frequency (VRF) is provided to assist with variant interpretation and is assumed to approximate VAF in most instances (noting that the VAF of some insertions/deletions may be underrepresented due to assay-based allele bias). The measurement of uncertainty provided as a percentage relative standard uncertainty (i.e. CV%) for variants with VAFs of 5%, 10%-20%, 30%-40% and 50% are on average, 10.2%, 10.4%, 3.5% and 4.4%, respectively. Copy number variations, loss of heterozygosity, structural rearrangements or aneuploidies are not reported. Insertions or deletions (particularly those &gt; 25 bp in length</w:t>
       </w:r>
       <w:r>
         <w:rPr>
@@ -1745,7 +1663,7 @@
           <w:sz w:val="18"/>
           <w:szCs w:val="18"/>
         </w:rPr>
-        <w:t>17-Oct-2023</w:t>
+        <w:t>25-Oct-2023</w:t>
       </w:r>
       <w:r>
         <w:rPr>
@@ -1757,7 +1675,6 @@
         <w:fldChar w:fldCharType="end"/>
       </w:r>
     </w:p>
-    <w:p/>
     <w:sectPr>
       <w:headerReference w:type="even" r:id="rId7"/>
       <w:headerReference w:type="default" r:id="rId8"/>
@@ -2577,7 +2494,7 @@
                                   </pic:cNvPicPr>
                                 </pic:nvPicPr>
                                 <pic:blipFill>
-                                  <a:blip r:embed="rId3">
+                                  <a:blip r:embed="rId2">
                                     <a:extLst>
                                       <a:ext uri="{28A0092B-C50C-407E-A947-70E740481C1C}">
                                         <a14:useLocalDpi xmlns:a14="http://schemas.microsoft.com/office/drawing/2010/main" val="0"/>
@@ -2728,7 +2645,7 @@
                   </pic:cNvPicPr>
                 </pic:nvPicPr>
                 <pic:blipFill>
-                  <a:blip r:embed="rId4">
+                  <a:blip r:embed="rId3">
                     <a:extLst>
                       <a:ext uri="{28A0092B-C50C-407E-A947-70E740481C1C}">
                         <a14:useLocalDpi xmlns:a14="http://schemas.microsoft.com/office/drawing/2010/main" val="0"/>

--- a/inst/templates/SGVC_VAR.docx
+++ b/inst/templates/SGVC_VAR.docx
@@ -1,6 +1,6 @@
 
 <file path=word/document.xml><?xml version="1.0" encoding="utf-8"?>
-<w:document xmlns:wpc="http://schemas.microsoft.com/office/word/2010/wordprocessingCanvas" xmlns:cx="http://schemas.microsoft.com/office/drawing/2014/chartex" xmlns:cx1="http://schemas.microsoft.com/office/drawing/2015/9/8/chartex" xmlns:cx2="http://schemas.microsoft.com/office/drawing/2015/10/21/chartex" xmlns:cx3="http://schemas.microsoft.com/office/drawing/2016/5/9/chartex" xmlns:cx4="http://schemas.microsoft.com/office/drawing/2016/5/10/chartex" xmlns:cx5="http://schemas.microsoft.com/office/drawing/2016/5/11/chartex" xmlns:cx6="http://schemas.microsoft.com/office/drawing/2016/5/12/chartex" xmlns:cx7="http://schemas.microsoft.com/office/drawing/2016/5/13/chartex" xmlns:cx8="http://schemas.microsoft.com/office/drawing/2016/5/14/chartex" xmlns:mc="http://schemas.openxmlformats.org/markup-compatibility/2006" xmlns:aink="http://schemas.microsoft.com/office/drawing/2016/ink" xmlns:am3d="http://schemas.microsoft.com/office/drawing/2017/model3d" xmlns:o="urn:schemas-microsoft-com:office:office" xmlns:r="http://schemas.openxmlformats.org/officeDocument/2006/relationships" xmlns:m="http://schemas.openxmlformats.org/officeDocument/2006/math" xmlns:v="urn:schemas-microsoft-com:vml" xmlns:wp14="http://schemas.microsoft.com/office/word/2010/wordprocessingDrawing" xmlns:wp="http://schemas.openxmlformats.org/drawingml/2006/wordprocessingDrawing" xmlns:w10="urn:schemas-microsoft-com:office:word" xmlns:w="http://schemas.openxmlformats.org/wordprocessingml/2006/main" xmlns:w14="http://schemas.microsoft.com/office/word/2010/wordml" xmlns:w15="http://schemas.microsoft.com/office/word/2012/wordml" xmlns:w16cex="http://schemas.microsoft.com/office/word/2018/wordml/cex" xmlns:w16cid="http://schemas.microsoft.com/office/word/2016/wordml/cid" xmlns:w16="http://schemas.microsoft.com/office/word/2018/wordml" xmlns:w16sdtdh="http://schemas.microsoft.com/office/word/2020/wordml/sdtdatahash" xmlns:w16se="http://schemas.microsoft.com/office/word/2015/wordml/symex" xmlns:wpg="http://schemas.microsoft.com/office/word/2010/wordprocessingGroup" xmlns:wpi="http://schemas.microsoft.com/office/word/2010/wordprocessingInk" xmlns:wne="http://schemas.microsoft.com/office/word/2006/wordml" xmlns:wps="http://schemas.microsoft.com/office/word/2010/wordprocessingShape" mc:Ignorable="w14 w15 w16se w16cid w16 w16cex w16sdtdh wp14">
+<w:document xmlns:wpc="http://schemas.microsoft.com/office/word/2010/wordprocessingCanvas" xmlns:cx="http://schemas.microsoft.com/office/drawing/2014/chartex" xmlns:cx1="http://schemas.microsoft.com/office/drawing/2015/9/8/chartex" xmlns:cx2="http://schemas.microsoft.com/office/drawing/2015/10/21/chartex" xmlns:cx3="http://schemas.microsoft.com/office/drawing/2016/5/9/chartex" xmlns:cx4="http://schemas.microsoft.com/office/drawing/2016/5/10/chartex" xmlns:cx5="http://schemas.microsoft.com/office/drawing/2016/5/11/chartex" xmlns:cx6="http://schemas.microsoft.com/office/drawing/2016/5/12/chartex" xmlns:cx7="http://schemas.microsoft.com/office/drawing/2016/5/13/chartex" xmlns:cx8="http://schemas.microsoft.com/office/drawing/2016/5/14/chartex" xmlns:mc="http://schemas.openxmlformats.org/markup-compatibility/2006" xmlns:aink="http://schemas.microsoft.com/office/drawing/2016/ink" xmlns:am3d="http://schemas.microsoft.com/office/drawing/2017/model3d" xmlns:o="urn:schemas-microsoft-com:office:office" xmlns:oel="http://schemas.microsoft.com/office/2019/extlst" xmlns:r="http://schemas.openxmlformats.org/officeDocument/2006/relationships" xmlns:m="http://schemas.openxmlformats.org/officeDocument/2006/math" xmlns:v="urn:schemas-microsoft-com:vml" xmlns:wp14="http://schemas.microsoft.com/office/word/2010/wordprocessingDrawing" xmlns:wp="http://schemas.openxmlformats.org/drawingml/2006/wordprocessingDrawing" xmlns:w10="urn:schemas-microsoft-com:office:word" xmlns:w="http://schemas.openxmlformats.org/wordprocessingml/2006/main" xmlns:w14="http://schemas.microsoft.com/office/word/2010/wordml" xmlns:w15="http://schemas.microsoft.com/office/word/2012/wordml" xmlns:w16cex="http://schemas.microsoft.com/office/word/2018/wordml/cex" xmlns:w16cid="http://schemas.microsoft.com/office/word/2016/wordml/cid" xmlns:w16="http://schemas.microsoft.com/office/word/2018/wordml" xmlns:w16sdtdh="http://schemas.microsoft.com/office/word/2020/wordml/sdtdatahash" xmlns:w16se="http://schemas.microsoft.com/office/word/2015/wordml/symex" xmlns:wpg="http://schemas.microsoft.com/office/word/2010/wordprocessingGroup" xmlns:wpi="http://schemas.microsoft.com/office/word/2010/wordprocessingInk" xmlns:wne="http://schemas.microsoft.com/office/word/2006/wordml" xmlns:wps="http://schemas.microsoft.com/office/word/2010/wordprocessingShape" mc:Ignorable="w14 w15 w16se w16cid w16 w16cex w16sdtdh wp14">
   <w:body>
     <w:p>
       <w:pPr>
@@ -508,6 +508,7 @@
         </w:rPr>
         <w:t>Clinical Indication</w:t>
       </w:r>
+      <w:proofErr w:type="gramStart"/>
       <w:r>
         <w:rPr>
           <w:rFonts w:eastAsia="Times New Roman" w:cs="Arial"/>
@@ -522,7 +523,16 @@
           <w:sz w:val="18"/>
           <w:szCs w:val="18"/>
         </w:rPr>
-        <w:t xml:space="preserve">?Germline vs somatic origin of previously </w:t>
+        <w:t>?Germline</w:t>
+      </w:r>
+      <w:proofErr w:type="gramEnd"/>
+      <w:r>
+        <w:rPr>
+          <w:rFonts w:cs="Arial"/>
+          <w:sz w:val="18"/>
+          <w:szCs w:val="18"/>
+        </w:rPr>
+        <w:t xml:space="preserve"> vs somatic origin of previously </w:t>
       </w:r>
       <w:r>
         <w:rPr>
@@ -1355,7 +1365,7 @@
           <w:sz w:val="16"/>
           <w:szCs w:val="16"/>
         </w:rPr>
-        <w:t xml:space="preserve"> variant read frequency (VRF) is provided to assist with variant interpretation and is assumed to approximate VAF in most instances (noting that the VAF of some insertions/deletions may be underrepresented due to assay-based allele bias). The measurement of uncertainty provided as a percentage relative standard uncertainty (i.e. CV%) for variants with VAFs of 5%, 10%-20%, 30%-40% and 50% are on average, 10.2%, 10.4%, 3.5% and 4.4%, respectively. Copy number variations, loss of heterozygosity, structural rearrangements or aneuploidies are not reported. Insertions or deletions (particularly those &gt; 25 bp in length</w:t>
+        <w:t xml:space="preserve"> variant read frequency (VRF) is provided to assist with variant interpretation and is assumed to approximate VAF in most instances (noting that the VAF of some insertions/deletions may be underrepresented due to assay-based allele bias). </w:t>
       </w:r>
       <w:r>
         <w:rPr>
@@ -1363,15 +1373,49 @@
           <w:sz w:val="16"/>
           <w:szCs w:val="16"/>
         </w:rPr>
-        <w:t>)</w:t>
-      </w:r>
+        <w:t>The measurement of uncertainty provided as a percentage relative standard uncertainty (</w:t>
+      </w:r>
+      <w:proofErr w:type="gramStart"/>
       <w:r>
         <w:rPr>
           <w:rFonts w:cs="Arial"/>
           <w:sz w:val="16"/>
           <w:szCs w:val="16"/>
         </w:rPr>
-        <w:t xml:space="preserve">, including FLT3-ITDs, are not reliably detected by this assay. Genes are analysed using the reference transcripts listed below; coding exons found in alternative transcripts are not assessed by this assay. </w:t>
+        <w:t>i.e.</w:t>
+      </w:r>
+      <w:proofErr w:type="gramEnd"/>
+      <w:r>
+        <w:rPr>
+          <w:rFonts w:cs="Arial"/>
+          <w:sz w:val="16"/>
+          <w:szCs w:val="16"/>
+        </w:rPr>
+        <w:t xml:space="preserve"> CV%) for variants with VAFs of 2%, 5%-10%, 20%-40% and 50% are on average, 15.4%, 8.6%, 4.0% and 1.8%, respectively.</w:t>
+      </w:r>
+      <w:r>
+        <w:rPr>
+          <w:rFonts w:cs="Arial"/>
+          <w:sz w:val="16"/>
+          <w:szCs w:val="16"/>
+        </w:rPr>
+        <w:t xml:space="preserve"> Copy number variations, loss of heterozygosity, structural rearrangements or aneuploidies are not reported. Insertions or deletions (particularly those &gt; 25 bp in length</w:t>
+      </w:r>
+      <w:r>
+        <w:rPr>
+          <w:rFonts w:cs="Arial"/>
+          <w:sz w:val="16"/>
+          <w:szCs w:val="16"/>
+        </w:rPr>
+        <w:t>)</w:t>
+      </w:r>
+      <w:r>
+        <w:rPr>
+          <w:rFonts w:cs="Arial"/>
+          <w:sz w:val="16"/>
+          <w:szCs w:val="16"/>
+        </w:rPr>
+        <w:t xml:space="preserve"> are not reliably detected by this assay. Genes are analysed using the reference transcripts listed below; coding exons found in alternative transcripts are not assessed by this assay. </w:t>
       </w:r>
       <w:r>
         <w:rPr>
@@ -1663,7 +1707,7 @@
           <w:sz w:val="18"/>
           <w:szCs w:val="18"/>
         </w:rPr>
-        <w:t>25-Oct-2023</w:t>
+        <w:t>16-Nov-2023</w:t>
       </w:r>
       <w:r>
         <w:rPr>
@@ -1691,7 +1735,7 @@
 </file>
 
 <file path=word/endnotes.xml><?xml version="1.0" encoding="utf-8"?>
-<w:endnotes xmlns:wpc="http://schemas.microsoft.com/office/word/2010/wordprocessingCanvas" xmlns:cx="http://schemas.microsoft.com/office/drawing/2014/chartex" xmlns:cx1="http://schemas.microsoft.com/office/drawing/2015/9/8/chartex" xmlns:cx2="http://schemas.microsoft.com/office/drawing/2015/10/21/chartex" xmlns:cx3="http://schemas.microsoft.com/office/drawing/2016/5/9/chartex" xmlns:cx4="http://schemas.microsoft.com/office/drawing/2016/5/10/chartex" xmlns:cx5="http://schemas.microsoft.com/office/drawing/2016/5/11/chartex" xmlns:cx6="http://schemas.microsoft.com/office/drawing/2016/5/12/chartex" xmlns:cx7="http://schemas.microsoft.com/office/drawing/2016/5/13/chartex" xmlns:cx8="http://schemas.microsoft.com/office/drawing/2016/5/14/chartex" xmlns:mc="http://schemas.openxmlformats.org/markup-compatibility/2006" xmlns:aink="http://schemas.microsoft.com/office/drawing/2016/ink" xmlns:am3d="http://schemas.microsoft.com/office/drawing/2017/model3d" xmlns:o="urn:schemas-microsoft-com:office:office" xmlns:r="http://schemas.openxmlformats.org/officeDocument/2006/relationships" xmlns:m="http://schemas.openxmlformats.org/officeDocument/2006/math" xmlns:v="urn:schemas-microsoft-com:vml" xmlns:wp14="http://schemas.microsoft.com/office/word/2010/wordprocessingDrawing" xmlns:wp="http://schemas.openxmlformats.org/drawingml/2006/wordprocessingDrawing" xmlns:w10="urn:schemas-microsoft-com:office:word" xmlns:w="http://schemas.openxmlformats.org/wordprocessingml/2006/main" xmlns:w14="http://schemas.microsoft.com/office/word/2010/wordml" xmlns:w15="http://schemas.microsoft.com/office/word/2012/wordml" xmlns:w16cex="http://schemas.microsoft.com/office/word/2018/wordml/cex" xmlns:w16cid="http://schemas.microsoft.com/office/word/2016/wordml/cid" xmlns:w16="http://schemas.microsoft.com/office/word/2018/wordml" xmlns:w16sdtdh="http://schemas.microsoft.com/office/word/2020/wordml/sdtdatahash" xmlns:w16se="http://schemas.microsoft.com/office/word/2015/wordml/symex" xmlns:wpg="http://schemas.microsoft.com/office/word/2010/wordprocessingGroup" xmlns:wpi="http://schemas.microsoft.com/office/word/2010/wordprocessingInk" xmlns:wne="http://schemas.microsoft.com/office/word/2006/wordml" xmlns:wps="http://schemas.microsoft.com/office/word/2010/wordprocessingShape" mc:Ignorable="w14 w15 w16se w16cid w16 w16cex w16sdtdh wp14">
+<w:endnotes xmlns:wpc="http://schemas.microsoft.com/office/word/2010/wordprocessingCanvas" xmlns:cx="http://schemas.microsoft.com/office/drawing/2014/chartex" xmlns:cx1="http://schemas.microsoft.com/office/drawing/2015/9/8/chartex" xmlns:cx2="http://schemas.microsoft.com/office/drawing/2015/10/21/chartex" xmlns:cx3="http://schemas.microsoft.com/office/drawing/2016/5/9/chartex" xmlns:cx4="http://schemas.microsoft.com/office/drawing/2016/5/10/chartex" xmlns:cx5="http://schemas.microsoft.com/office/drawing/2016/5/11/chartex" xmlns:cx6="http://schemas.microsoft.com/office/drawing/2016/5/12/chartex" xmlns:cx7="http://schemas.microsoft.com/office/drawing/2016/5/13/chartex" xmlns:cx8="http://schemas.microsoft.com/office/drawing/2016/5/14/chartex" xmlns:mc="http://schemas.openxmlformats.org/markup-compatibility/2006" xmlns:aink="http://schemas.microsoft.com/office/drawing/2016/ink" xmlns:am3d="http://schemas.microsoft.com/office/drawing/2017/model3d" xmlns:o="urn:schemas-microsoft-com:office:office" xmlns:oel="http://schemas.microsoft.com/office/2019/extlst" xmlns:r="http://schemas.openxmlformats.org/officeDocument/2006/relationships" xmlns:m="http://schemas.openxmlformats.org/officeDocument/2006/math" xmlns:v="urn:schemas-microsoft-com:vml" xmlns:wp14="http://schemas.microsoft.com/office/word/2010/wordprocessingDrawing" xmlns:wp="http://schemas.openxmlformats.org/drawingml/2006/wordprocessingDrawing" xmlns:w10="urn:schemas-microsoft-com:office:word" xmlns:w="http://schemas.openxmlformats.org/wordprocessingml/2006/main" xmlns:w14="http://schemas.microsoft.com/office/word/2010/wordml" xmlns:w15="http://schemas.microsoft.com/office/word/2012/wordml" xmlns:w16cex="http://schemas.microsoft.com/office/word/2018/wordml/cex" xmlns:w16cid="http://schemas.microsoft.com/office/word/2016/wordml/cid" xmlns:w16="http://schemas.microsoft.com/office/word/2018/wordml" xmlns:w16sdtdh="http://schemas.microsoft.com/office/word/2020/wordml/sdtdatahash" xmlns:w16se="http://schemas.microsoft.com/office/word/2015/wordml/symex" xmlns:wpg="http://schemas.microsoft.com/office/word/2010/wordprocessingGroup" xmlns:wpi="http://schemas.microsoft.com/office/word/2010/wordprocessingInk" xmlns:wne="http://schemas.microsoft.com/office/word/2006/wordml" xmlns:wps="http://schemas.microsoft.com/office/word/2010/wordprocessingShape" mc:Ignorable="w14 w15 w16se w16cid w16 w16cex w16sdtdh wp14">
   <w:endnote w:type="separator" w:id="-1">
     <w:p>
       <w:r>
@@ -1710,7 +1754,7 @@
 </file>
 
 <file path=word/footer1.xml><?xml version="1.0" encoding="utf-8"?>
-<w:ftr xmlns:wpc="http://schemas.microsoft.com/office/word/2010/wordprocessingCanvas" xmlns:cx="http://schemas.microsoft.com/office/drawing/2014/chartex" xmlns:cx1="http://schemas.microsoft.com/office/drawing/2015/9/8/chartex" xmlns:cx2="http://schemas.microsoft.com/office/drawing/2015/10/21/chartex" xmlns:cx3="http://schemas.microsoft.com/office/drawing/2016/5/9/chartex" xmlns:cx4="http://schemas.microsoft.com/office/drawing/2016/5/10/chartex" xmlns:cx5="http://schemas.microsoft.com/office/drawing/2016/5/11/chartex" xmlns:cx6="http://schemas.microsoft.com/office/drawing/2016/5/12/chartex" xmlns:cx7="http://schemas.microsoft.com/office/drawing/2016/5/13/chartex" xmlns:cx8="http://schemas.microsoft.com/office/drawing/2016/5/14/chartex" xmlns:mc="http://schemas.openxmlformats.org/markup-compatibility/2006" xmlns:aink="http://schemas.microsoft.com/office/drawing/2016/ink" xmlns:am3d="http://schemas.microsoft.com/office/drawing/2017/model3d" xmlns:o="urn:schemas-microsoft-com:office:office" xmlns:r="http://schemas.openxmlformats.org/officeDocument/2006/relationships" xmlns:m="http://schemas.openxmlformats.org/officeDocument/2006/math" xmlns:v="urn:schemas-microsoft-com:vml" xmlns:wp14="http://schemas.microsoft.com/office/word/2010/wordprocessingDrawing" xmlns:wp="http://schemas.openxmlformats.org/drawingml/2006/wordprocessingDrawing" xmlns:w10="urn:schemas-microsoft-com:office:word" xmlns:w="http://schemas.openxmlformats.org/wordprocessingml/2006/main" xmlns:w14="http://schemas.microsoft.com/office/word/2010/wordml" xmlns:w15="http://schemas.microsoft.com/office/word/2012/wordml" xmlns:w16cex="http://schemas.microsoft.com/office/word/2018/wordml/cex" xmlns:w16cid="http://schemas.microsoft.com/office/word/2016/wordml/cid" xmlns:w16="http://schemas.microsoft.com/office/word/2018/wordml" xmlns:w16sdtdh="http://schemas.microsoft.com/office/word/2020/wordml/sdtdatahash" xmlns:w16se="http://schemas.microsoft.com/office/word/2015/wordml/symex" xmlns:wpg="http://schemas.microsoft.com/office/word/2010/wordprocessingGroup" xmlns:wpi="http://schemas.microsoft.com/office/word/2010/wordprocessingInk" xmlns:wne="http://schemas.microsoft.com/office/word/2006/wordml" xmlns:wps="http://schemas.microsoft.com/office/word/2010/wordprocessingShape" mc:Ignorable="w14 w15 w16se w16cid w16 w16cex w16sdtdh wp14">
+<w:ftr xmlns:wpc="http://schemas.microsoft.com/office/word/2010/wordprocessingCanvas" xmlns:cx="http://schemas.microsoft.com/office/drawing/2014/chartex" xmlns:cx1="http://schemas.microsoft.com/office/drawing/2015/9/8/chartex" xmlns:cx2="http://schemas.microsoft.com/office/drawing/2015/10/21/chartex" xmlns:cx3="http://schemas.microsoft.com/office/drawing/2016/5/9/chartex" xmlns:cx4="http://schemas.microsoft.com/office/drawing/2016/5/10/chartex" xmlns:cx5="http://schemas.microsoft.com/office/drawing/2016/5/11/chartex" xmlns:cx6="http://schemas.microsoft.com/office/drawing/2016/5/12/chartex" xmlns:cx7="http://schemas.microsoft.com/office/drawing/2016/5/13/chartex" xmlns:cx8="http://schemas.microsoft.com/office/drawing/2016/5/14/chartex" xmlns:mc="http://schemas.openxmlformats.org/markup-compatibility/2006" xmlns:aink="http://schemas.microsoft.com/office/drawing/2016/ink" xmlns:am3d="http://schemas.microsoft.com/office/drawing/2017/model3d" xmlns:o="urn:schemas-microsoft-com:office:office" xmlns:oel="http://schemas.microsoft.com/office/2019/extlst" xmlns:r="http://schemas.openxmlformats.org/officeDocument/2006/relationships" xmlns:m="http://schemas.openxmlformats.org/officeDocument/2006/math" xmlns:v="urn:schemas-microsoft-com:vml" xmlns:wp14="http://schemas.microsoft.com/office/word/2010/wordprocessingDrawing" xmlns:wp="http://schemas.openxmlformats.org/drawingml/2006/wordprocessingDrawing" xmlns:w10="urn:schemas-microsoft-com:office:word" xmlns:w="http://schemas.openxmlformats.org/wordprocessingml/2006/main" xmlns:w14="http://schemas.microsoft.com/office/word/2010/wordml" xmlns:w15="http://schemas.microsoft.com/office/word/2012/wordml" xmlns:w16cex="http://schemas.microsoft.com/office/word/2018/wordml/cex" xmlns:w16cid="http://schemas.microsoft.com/office/word/2016/wordml/cid" xmlns:w16="http://schemas.microsoft.com/office/word/2018/wordml" xmlns:w16sdtdh="http://schemas.microsoft.com/office/word/2020/wordml/sdtdatahash" xmlns:w16se="http://schemas.microsoft.com/office/word/2015/wordml/symex" xmlns:wpg="http://schemas.microsoft.com/office/word/2010/wordprocessingGroup" xmlns:wpi="http://schemas.microsoft.com/office/word/2010/wordprocessingInk" xmlns:wne="http://schemas.microsoft.com/office/word/2006/wordml" xmlns:wps="http://schemas.microsoft.com/office/word/2010/wordprocessingShape" mc:Ignorable="w14 w15 w16se w16cid w16 w16cex w16sdtdh wp14">
   <w:p>
     <w:pPr>
       <w:pStyle w:val="Footer"/>
@@ -1720,7 +1764,7 @@
 </file>
 
 <file path=word/footer2.xml><?xml version="1.0" encoding="utf-8"?>
-<w:ftr xmlns:wpc="http://schemas.microsoft.com/office/word/2010/wordprocessingCanvas" xmlns:cx="http://schemas.microsoft.com/office/drawing/2014/chartex" xmlns:cx1="http://schemas.microsoft.com/office/drawing/2015/9/8/chartex" xmlns:cx2="http://schemas.microsoft.com/office/drawing/2015/10/21/chartex" xmlns:cx3="http://schemas.microsoft.com/office/drawing/2016/5/9/chartex" xmlns:cx4="http://schemas.microsoft.com/office/drawing/2016/5/10/chartex" xmlns:cx5="http://schemas.microsoft.com/office/drawing/2016/5/11/chartex" xmlns:cx6="http://schemas.microsoft.com/office/drawing/2016/5/12/chartex" xmlns:cx7="http://schemas.microsoft.com/office/drawing/2016/5/13/chartex" xmlns:cx8="http://schemas.microsoft.com/office/drawing/2016/5/14/chartex" xmlns:mc="http://schemas.openxmlformats.org/markup-compatibility/2006" xmlns:aink="http://schemas.microsoft.com/office/drawing/2016/ink" xmlns:am3d="http://schemas.microsoft.com/office/drawing/2017/model3d" xmlns:o="urn:schemas-microsoft-com:office:office" xmlns:r="http://schemas.openxmlformats.org/officeDocument/2006/relationships" xmlns:m="http://schemas.openxmlformats.org/officeDocument/2006/math" xmlns:v="urn:schemas-microsoft-com:vml" xmlns:wp14="http://schemas.microsoft.com/office/word/2010/wordprocessingDrawing" xmlns:wp="http://schemas.openxmlformats.org/drawingml/2006/wordprocessingDrawing" xmlns:w10="urn:schemas-microsoft-com:office:word" xmlns:w="http://schemas.openxmlformats.org/wordprocessingml/2006/main" xmlns:w14="http://schemas.microsoft.com/office/word/2010/wordml" xmlns:w15="http://schemas.microsoft.com/office/word/2012/wordml" xmlns:w16cex="http://schemas.microsoft.com/office/word/2018/wordml/cex" xmlns:w16cid="http://schemas.microsoft.com/office/word/2016/wordml/cid" xmlns:w16="http://schemas.microsoft.com/office/word/2018/wordml" xmlns:w16sdtdh="http://schemas.microsoft.com/office/word/2020/wordml/sdtdatahash" xmlns:w16se="http://schemas.microsoft.com/office/word/2015/wordml/symex" xmlns:wpg="http://schemas.microsoft.com/office/word/2010/wordprocessingGroup" xmlns:wpi="http://schemas.microsoft.com/office/word/2010/wordprocessingInk" xmlns:wne="http://schemas.microsoft.com/office/word/2006/wordml" xmlns:wps="http://schemas.microsoft.com/office/word/2010/wordprocessingShape" mc:Ignorable="w14 w15 w16se w16cid w16 w16cex w16sdtdh wp14">
+<w:ftr xmlns:wpc="http://schemas.microsoft.com/office/word/2010/wordprocessingCanvas" xmlns:cx="http://schemas.microsoft.com/office/drawing/2014/chartex" xmlns:cx1="http://schemas.microsoft.com/office/drawing/2015/9/8/chartex" xmlns:cx2="http://schemas.microsoft.com/office/drawing/2015/10/21/chartex" xmlns:cx3="http://schemas.microsoft.com/office/drawing/2016/5/9/chartex" xmlns:cx4="http://schemas.microsoft.com/office/drawing/2016/5/10/chartex" xmlns:cx5="http://schemas.microsoft.com/office/drawing/2016/5/11/chartex" xmlns:cx6="http://schemas.microsoft.com/office/drawing/2016/5/12/chartex" xmlns:cx7="http://schemas.microsoft.com/office/drawing/2016/5/13/chartex" xmlns:cx8="http://schemas.microsoft.com/office/drawing/2016/5/14/chartex" xmlns:mc="http://schemas.openxmlformats.org/markup-compatibility/2006" xmlns:aink="http://schemas.microsoft.com/office/drawing/2016/ink" xmlns:am3d="http://schemas.microsoft.com/office/drawing/2017/model3d" xmlns:o="urn:schemas-microsoft-com:office:office" xmlns:oel="http://schemas.microsoft.com/office/2019/extlst" xmlns:r="http://schemas.openxmlformats.org/officeDocument/2006/relationships" xmlns:m="http://schemas.openxmlformats.org/officeDocument/2006/math" xmlns:v="urn:schemas-microsoft-com:vml" xmlns:wp14="http://schemas.microsoft.com/office/word/2010/wordprocessingDrawing" xmlns:wp="http://schemas.openxmlformats.org/drawingml/2006/wordprocessingDrawing" xmlns:w10="urn:schemas-microsoft-com:office:word" xmlns:w="http://schemas.openxmlformats.org/wordprocessingml/2006/main" xmlns:w14="http://schemas.microsoft.com/office/word/2010/wordml" xmlns:w15="http://schemas.microsoft.com/office/word/2012/wordml" xmlns:w16cex="http://schemas.microsoft.com/office/word/2018/wordml/cex" xmlns:w16cid="http://schemas.microsoft.com/office/word/2016/wordml/cid" xmlns:w16="http://schemas.microsoft.com/office/word/2018/wordml" xmlns:w16sdtdh="http://schemas.microsoft.com/office/word/2020/wordml/sdtdatahash" xmlns:w16se="http://schemas.microsoft.com/office/word/2015/wordml/symex" xmlns:wpg="http://schemas.microsoft.com/office/word/2010/wordprocessingGroup" xmlns:wpi="http://schemas.microsoft.com/office/word/2010/wordprocessingInk" xmlns:wne="http://schemas.microsoft.com/office/word/2006/wordml" xmlns:wps="http://schemas.microsoft.com/office/word/2010/wordprocessingShape" mc:Ignorable="w14 w15 w16se w16cid w16 w16cex w16sdtdh wp14">
   <w:p>
     <w:pPr>
       <w:tabs>
@@ -1981,7 +2025,7 @@
 </file>
 
 <file path=word/footer3.xml><?xml version="1.0" encoding="utf-8"?>
-<w:ftr xmlns:wpc="http://schemas.microsoft.com/office/word/2010/wordprocessingCanvas" xmlns:cx="http://schemas.microsoft.com/office/drawing/2014/chartex" xmlns:cx1="http://schemas.microsoft.com/office/drawing/2015/9/8/chartex" xmlns:cx2="http://schemas.microsoft.com/office/drawing/2015/10/21/chartex" xmlns:cx3="http://schemas.microsoft.com/office/drawing/2016/5/9/chartex" xmlns:cx4="http://schemas.microsoft.com/office/drawing/2016/5/10/chartex" xmlns:cx5="http://schemas.microsoft.com/office/drawing/2016/5/11/chartex" xmlns:cx6="http://schemas.microsoft.com/office/drawing/2016/5/12/chartex" xmlns:cx7="http://schemas.microsoft.com/office/drawing/2016/5/13/chartex" xmlns:cx8="http://schemas.microsoft.com/office/drawing/2016/5/14/chartex" xmlns:mc="http://schemas.openxmlformats.org/markup-compatibility/2006" xmlns:aink="http://schemas.microsoft.com/office/drawing/2016/ink" xmlns:am3d="http://schemas.microsoft.com/office/drawing/2017/model3d" xmlns:o="urn:schemas-microsoft-com:office:office" xmlns:r="http://schemas.openxmlformats.org/officeDocument/2006/relationships" xmlns:m="http://schemas.openxmlformats.org/officeDocument/2006/math" xmlns:v="urn:schemas-microsoft-com:vml" xmlns:wp14="http://schemas.microsoft.com/office/word/2010/wordprocessingDrawing" xmlns:wp="http://schemas.openxmlformats.org/drawingml/2006/wordprocessingDrawing" xmlns:w10="urn:schemas-microsoft-com:office:word" xmlns:w="http://schemas.openxmlformats.org/wordprocessingml/2006/main" xmlns:w14="http://schemas.microsoft.com/office/word/2010/wordml" xmlns:w15="http://schemas.microsoft.com/office/word/2012/wordml" xmlns:w16cex="http://schemas.microsoft.com/office/word/2018/wordml/cex" xmlns:w16cid="http://schemas.microsoft.com/office/word/2016/wordml/cid" xmlns:w16="http://schemas.microsoft.com/office/word/2018/wordml" xmlns:w16sdtdh="http://schemas.microsoft.com/office/word/2020/wordml/sdtdatahash" xmlns:w16se="http://schemas.microsoft.com/office/word/2015/wordml/symex" xmlns:wpg="http://schemas.microsoft.com/office/word/2010/wordprocessingGroup" xmlns:wpi="http://schemas.microsoft.com/office/word/2010/wordprocessingInk" xmlns:wne="http://schemas.microsoft.com/office/word/2006/wordml" xmlns:wps="http://schemas.microsoft.com/office/word/2010/wordprocessingShape" mc:Ignorable="w14 w15 w16se w16cid w16 w16cex w16sdtdh wp14">
+<w:ftr xmlns:wpc="http://schemas.microsoft.com/office/word/2010/wordprocessingCanvas" xmlns:cx="http://schemas.microsoft.com/office/drawing/2014/chartex" xmlns:cx1="http://schemas.microsoft.com/office/drawing/2015/9/8/chartex" xmlns:cx2="http://schemas.microsoft.com/office/drawing/2015/10/21/chartex" xmlns:cx3="http://schemas.microsoft.com/office/drawing/2016/5/9/chartex" xmlns:cx4="http://schemas.microsoft.com/office/drawing/2016/5/10/chartex" xmlns:cx5="http://schemas.microsoft.com/office/drawing/2016/5/11/chartex" xmlns:cx6="http://schemas.microsoft.com/office/drawing/2016/5/12/chartex" xmlns:cx7="http://schemas.microsoft.com/office/drawing/2016/5/13/chartex" xmlns:cx8="http://schemas.microsoft.com/office/drawing/2016/5/14/chartex" xmlns:mc="http://schemas.openxmlformats.org/markup-compatibility/2006" xmlns:aink="http://schemas.microsoft.com/office/drawing/2016/ink" xmlns:am3d="http://schemas.microsoft.com/office/drawing/2017/model3d" xmlns:o="urn:schemas-microsoft-com:office:office" xmlns:oel="http://schemas.microsoft.com/office/2019/extlst" xmlns:r="http://schemas.openxmlformats.org/officeDocument/2006/relationships" xmlns:m="http://schemas.openxmlformats.org/officeDocument/2006/math" xmlns:v="urn:schemas-microsoft-com:vml" xmlns:wp14="http://schemas.microsoft.com/office/word/2010/wordprocessingDrawing" xmlns:wp="http://schemas.openxmlformats.org/drawingml/2006/wordprocessingDrawing" xmlns:w10="urn:schemas-microsoft-com:office:word" xmlns:w="http://schemas.openxmlformats.org/wordprocessingml/2006/main" xmlns:w14="http://schemas.microsoft.com/office/word/2010/wordml" xmlns:w15="http://schemas.microsoft.com/office/word/2012/wordml" xmlns:w16cex="http://schemas.microsoft.com/office/word/2018/wordml/cex" xmlns:w16cid="http://schemas.microsoft.com/office/word/2016/wordml/cid" xmlns:w16="http://schemas.microsoft.com/office/word/2018/wordml" xmlns:w16sdtdh="http://schemas.microsoft.com/office/word/2020/wordml/sdtdatahash" xmlns:w16se="http://schemas.microsoft.com/office/word/2015/wordml/symex" xmlns:wpg="http://schemas.microsoft.com/office/word/2010/wordprocessingGroup" xmlns:wpi="http://schemas.microsoft.com/office/word/2010/wordprocessingInk" xmlns:wne="http://schemas.microsoft.com/office/word/2006/wordml" xmlns:wps="http://schemas.microsoft.com/office/word/2010/wordprocessingShape" mc:Ignorable="w14 w15 w16se w16cid w16 w16cex w16sdtdh wp14">
   <w:p>
     <w:pPr>
       <w:pStyle w:val="Footer"/>
@@ -1991,7 +2035,7 @@
 </file>
 
 <file path=word/footnotes.xml><?xml version="1.0" encoding="utf-8"?>
-<w:footnotes xmlns:wpc="http://schemas.microsoft.com/office/word/2010/wordprocessingCanvas" xmlns:cx="http://schemas.microsoft.com/office/drawing/2014/chartex" xmlns:cx1="http://schemas.microsoft.com/office/drawing/2015/9/8/chartex" xmlns:cx2="http://schemas.microsoft.com/office/drawing/2015/10/21/chartex" xmlns:cx3="http://schemas.microsoft.com/office/drawing/2016/5/9/chartex" xmlns:cx4="http://schemas.microsoft.com/office/drawing/2016/5/10/chartex" xmlns:cx5="http://schemas.microsoft.com/office/drawing/2016/5/11/chartex" xmlns:cx6="http://schemas.microsoft.com/office/drawing/2016/5/12/chartex" xmlns:cx7="http://schemas.microsoft.com/office/drawing/2016/5/13/chartex" xmlns:cx8="http://schemas.microsoft.com/office/drawing/2016/5/14/chartex" xmlns:mc="http://schemas.openxmlformats.org/markup-compatibility/2006" xmlns:aink="http://schemas.microsoft.com/office/drawing/2016/ink" xmlns:am3d="http://schemas.microsoft.com/office/drawing/2017/model3d" xmlns:o="urn:schemas-microsoft-com:office:office" xmlns:r="http://schemas.openxmlformats.org/officeDocument/2006/relationships" xmlns:m="http://schemas.openxmlformats.org/officeDocument/2006/math" xmlns:v="urn:schemas-microsoft-com:vml" xmlns:wp14="http://schemas.microsoft.com/office/word/2010/wordprocessingDrawing" xmlns:wp="http://schemas.openxmlformats.org/drawingml/2006/wordprocessingDrawing" xmlns:w10="urn:schemas-microsoft-com:office:word" xmlns:w="http://schemas.openxmlformats.org/wordprocessingml/2006/main" xmlns:w14="http://schemas.microsoft.com/office/word/2010/wordml" xmlns:w15="http://schemas.microsoft.com/office/word/2012/wordml" xmlns:w16cex="http://schemas.microsoft.com/office/word/2018/wordml/cex" xmlns:w16cid="http://schemas.microsoft.com/office/word/2016/wordml/cid" xmlns:w16="http://schemas.microsoft.com/office/word/2018/wordml" xmlns:w16sdtdh="http://schemas.microsoft.com/office/word/2020/wordml/sdtdatahash" xmlns:w16se="http://schemas.microsoft.com/office/word/2015/wordml/symex" xmlns:wpg="http://schemas.microsoft.com/office/word/2010/wordprocessingGroup" xmlns:wpi="http://schemas.microsoft.com/office/word/2010/wordprocessingInk" xmlns:wne="http://schemas.microsoft.com/office/word/2006/wordml" xmlns:wps="http://schemas.microsoft.com/office/word/2010/wordprocessingShape" mc:Ignorable="w14 w15 w16se w16cid w16 w16cex w16sdtdh wp14">
+<w:footnotes xmlns:wpc="http://schemas.microsoft.com/office/word/2010/wordprocessingCanvas" xmlns:cx="http://schemas.microsoft.com/office/drawing/2014/chartex" xmlns:cx1="http://schemas.microsoft.com/office/drawing/2015/9/8/chartex" xmlns:cx2="http://schemas.microsoft.com/office/drawing/2015/10/21/chartex" xmlns:cx3="http://schemas.microsoft.com/office/drawing/2016/5/9/chartex" xmlns:cx4="http://schemas.microsoft.com/office/drawing/2016/5/10/chartex" xmlns:cx5="http://schemas.microsoft.com/office/drawing/2016/5/11/chartex" xmlns:cx6="http://schemas.microsoft.com/office/drawing/2016/5/12/chartex" xmlns:cx7="http://schemas.microsoft.com/office/drawing/2016/5/13/chartex" xmlns:cx8="http://schemas.microsoft.com/office/drawing/2016/5/14/chartex" xmlns:mc="http://schemas.openxmlformats.org/markup-compatibility/2006" xmlns:aink="http://schemas.microsoft.com/office/drawing/2016/ink" xmlns:am3d="http://schemas.microsoft.com/office/drawing/2017/model3d" xmlns:o="urn:schemas-microsoft-com:office:office" xmlns:oel="http://schemas.microsoft.com/office/2019/extlst" xmlns:r="http://schemas.openxmlformats.org/officeDocument/2006/relationships" xmlns:m="http://schemas.openxmlformats.org/officeDocument/2006/math" xmlns:v="urn:schemas-microsoft-com:vml" xmlns:wp14="http://schemas.microsoft.com/office/word/2010/wordprocessingDrawing" xmlns:wp="http://schemas.openxmlformats.org/drawingml/2006/wordprocessingDrawing" xmlns:w10="urn:schemas-microsoft-com:office:word" xmlns:w="http://schemas.openxmlformats.org/wordprocessingml/2006/main" xmlns:w14="http://schemas.microsoft.com/office/word/2010/wordml" xmlns:w15="http://schemas.microsoft.com/office/word/2012/wordml" xmlns:w16cex="http://schemas.microsoft.com/office/word/2018/wordml/cex" xmlns:w16cid="http://schemas.microsoft.com/office/word/2016/wordml/cid" xmlns:w16="http://schemas.microsoft.com/office/word/2018/wordml" xmlns:w16sdtdh="http://schemas.microsoft.com/office/word/2020/wordml/sdtdatahash" xmlns:w16se="http://schemas.microsoft.com/office/word/2015/wordml/symex" xmlns:wpg="http://schemas.microsoft.com/office/word/2010/wordprocessingGroup" xmlns:wpi="http://schemas.microsoft.com/office/word/2010/wordprocessingInk" xmlns:wne="http://schemas.microsoft.com/office/word/2006/wordml" xmlns:wps="http://schemas.microsoft.com/office/word/2010/wordprocessingShape" mc:Ignorable="w14 w15 w16se w16cid w16 w16cex w16sdtdh wp14">
   <w:footnote w:type="separator" w:id="-1">
     <w:p>
       <w:r>
@@ -2010,7 +2054,7 @@
 </file>
 
 <file path=word/header1.xml><?xml version="1.0" encoding="utf-8"?>
-<w:hdr xmlns:wpc="http://schemas.microsoft.com/office/word/2010/wordprocessingCanvas" xmlns:cx="http://schemas.microsoft.com/office/drawing/2014/chartex" xmlns:cx1="http://schemas.microsoft.com/office/drawing/2015/9/8/chartex" xmlns:cx2="http://schemas.microsoft.com/office/drawing/2015/10/21/chartex" xmlns:cx3="http://schemas.microsoft.com/office/drawing/2016/5/9/chartex" xmlns:cx4="http://schemas.microsoft.com/office/drawing/2016/5/10/chartex" xmlns:cx5="http://schemas.microsoft.com/office/drawing/2016/5/11/chartex" xmlns:cx6="http://schemas.microsoft.com/office/drawing/2016/5/12/chartex" xmlns:cx7="http://schemas.microsoft.com/office/drawing/2016/5/13/chartex" xmlns:cx8="http://schemas.microsoft.com/office/drawing/2016/5/14/chartex" xmlns:mc="http://schemas.openxmlformats.org/markup-compatibility/2006" xmlns:aink="http://schemas.microsoft.com/office/drawing/2016/ink" xmlns:am3d="http://schemas.microsoft.com/office/drawing/2017/model3d" xmlns:o="urn:schemas-microsoft-com:office:office" xmlns:r="http://schemas.openxmlformats.org/officeDocument/2006/relationships" xmlns:m="http://schemas.openxmlformats.org/officeDocument/2006/math" xmlns:v="urn:schemas-microsoft-com:vml" xmlns:wp14="http://schemas.microsoft.com/office/word/2010/wordprocessingDrawing" xmlns:wp="http://schemas.openxmlformats.org/drawingml/2006/wordprocessingDrawing" xmlns:w10="urn:schemas-microsoft-com:office:word" xmlns:w="http://schemas.openxmlformats.org/wordprocessingml/2006/main" xmlns:w14="http://schemas.microsoft.com/office/word/2010/wordml" xmlns:w15="http://schemas.microsoft.com/office/word/2012/wordml" xmlns:w16cex="http://schemas.microsoft.com/office/word/2018/wordml/cex" xmlns:w16cid="http://schemas.microsoft.com/office/word/2016/wordml/cid" xmlns:w16="http://schemas.microsoft.com/office/word/2018/wordml" xmlns:w16sdtdh="http://schemas.microsoft.com/office/word/2020/wordml/sdtdatahash" xmlns:w16se="http://schemas.microsoft.com/office/word/2015/wordml/symex" xmlns:wpg="http://schemas.microsoft.com/office/word/2010/wordprocessingGroup" xmlns:wpi="http://schemas.microsoft.com/office/word/2010/wordprocessingInk" xmlns:wne="http://schemas.microsoft.com/office/word/2006/wordml" xmlns:wps="http://schemas.microsoft.com/office/word/2010/wordprocessingShape" mc:Ignorable="w14 w15 w16se w16cid w16 w16cex w16sdtdh wp14">
+<w:hdr xmlns:wpc="http://schemas.microsoft.com/office/word/2010/wordprocessingCanvas" xmlns:cx="http://schemas.microsoft.com/office/drawing/2014/chartex" xmlns:cx1="http://schemas.microsoft.com/office/drawing/2015/9/8/chartex" xmlns:cx2="http://schemas.microsoft.com/office/drawing/2015/10/21/chartex" xmlns:cx3="http://schemas.microsoft.com/office/drawing/2016/5/9/chartex" xmlns:cx4="http://schemas.microsoft.com/office/drawing/2016/5/10/chartex" xmlns:cx5="http://schemas.microsoft.com/office/drawing/2016/5/11/chartex" xmlns:cx6="http://schemas.microsoft.com/office/drawing/2016/5/12/chartex" xmlns:cx7="http://schemas.microsoft.com/office/drawing/2016/5/13/chartex" xmlns:cx8="http://schemas.microsoft.com/office/drawing/2016/5/14/chartex" xmlns:mc="http://schemas.openxmlformats.org/markup-compatibility/2006" xmlns:aink="http://schemas.microsoft.com/office/drawing/2016/ink" xmlns:am3d="http://schemas.microsoft.com/office/drawing/2017/model3d" xmlns:o="urn:schemas-microsoft-com:office:office" xmlns:oel="http://schemas.microsoft.com/office/2019/extlst" xmlns:r="http://schemas.openxmlformats.org/officeDocument/2006/relationships" xmlns:m="http://schemas.openxmlformats.org/officeDocument/2006/math" xmlns:v="urn:schemas-microsoft-com:vml" xmlns:wp14="http://schemas.microsoft.com/office/word/2010/wordprocessingDrawing" xmlns:wp="http://schemas.openxmlformats.org/drawingml/2006/wordprocessingDrawing" xmlns:w10="urn:schemas-microsoft-com:office:word" xmlns:w="http://schemas.openxmlformats.org/wordprocessingml/2006/main" xmlns:w14="http://schemas.microsoft.com/office/word/2010/wordml" xmlns:w15="http://schemas.microsoft.com/office/word/2012/wordml" xmlns:w16cex="http://schemas.microsoft.com/office/word/2018/wordml/cex" xmlns:w16cid="http://schemas.microsoft.com/office/word/2016/wordml/cid" xmlns:w16="http://schemas.microsoft.com/office/word/2018/wordml" xmlns:w16sdtdh="http://schemas.microsoft.com/office/word/2020/wordml/sdtdatahash" xmlns:w16se="http://schemas.microsoft.com/office/word/2015/wordml/symex" xmlns:wpg="http://schemas.microsoft.com/office/word/2010/wordprocessingGroup" xmlns:wpi="http://schemas.microsoft.com/office/word/2010/wordprocessingInk" xmlns:wne="http://schemas.microsoft.com/office/word/2006/wordml" xmlns:wps="http://schemas.microsoft.com/office/word/2010/wordprocessingShape" mc:Ignorable="w14 w15 w16se w16cid w16 w16cex w16sdtdh wp14">
   <w:p>
     <w:pPr>
       <w:pStyle w:val="Header"/>
@@ -2020,7 +2064,7 @@
 </file>
 
 <file path=word/header2.xml><?xml version="1.0" encoding="utf-8"?>
-<w:hdr xmlns:wpc="http://schemas.microsoft.com/office/word/2010/wordprocessingCanvas" xmlns:cx="http://schemas.microsoft.com/office/drawing/2014/chartex" xmlns:cx1="http://schemas.microsoft.com/office/drawing/2015/9/8/chartex" xmlns:cx2="http://schemas.microsoft.com/office/drawing/2015/10/21/chartex" xmlns:cx3="http://schemas.microsoft.com/office/drawing/2016/5/9/chartex" xmlns:cx4="http://schemas.microsoft.com/office/drawing/2016/5/10/chartex" xmlns:cx5="http://schemas.microsoft.com/office/drawing/2016/5/11/chartex" xmlns:cx6="http://schemas.microsoft.com/office/drawing/2016/5/12/chartex" xmlns:cx7="http://schemas.microsoft.com/office/drawing/2016/5/13/chartex" xmlns:cx8="http://schemas.microsoft.com/office/drawing/2016/5/14/chartex" xmlns:mc="http://schemas.openxmlformats.org/markup-compatibility/2006" xmlns:aink="http://schemas.microsoft.com/office/drawing/2016/ink" xmlns:am3d="http://schemas.microsoft.com/office/drawing/2017/model3d" xmlns:o="urn:schemas-microsoft-com:office:office" xmlns:r="http://schemas.openxmlformats.org/officeDocument/2006/relationships" xmlns:m="http://schemas.openxmlformats.org/officeDocument/2006/math" xmlns:v="urn:schemas-microsoft-com:vml" xmlns:wp14="http://schemas.microsoft.com/office/word/2010/wordprocessingDrawing" xmlns:wp="http://schemas.openxmlformats.org/drawingml/2006/wordprocessingDrawing" xmlns:w10="urn:schemas-microsoft-com:office:word" xmlns:w="http://schemas.openxmlformats.org/wordprocessingml/2006/main" xmlns:w14="http://schemas.microsoft.com/office/word/2010/wordml" xmlns:w15="http://schemas.microsoft.com/office/word/2012/wordml" xmlns:w16cex="http://schemas.microsoft.com/office/word/2018/wordml/cex" xmlns:w16cid="http://schemas.microsoft.com/office/word/2016/wordml/cid" xmlns:w16="http://schemas.microsoft.com/office/word/2018/wordml" xmlns:w16sdtdh="http://schemas.microsoft.com/office/word/2020/wordml/sdtdatahash" xmlns:w16se="http://schemas.microsoft.com/office/word/2015/wordml/symex" xmlns:wpg="http://schemas.microsoft.com/office/word/2010/wordprocessingGroup" xmlns:wpi="http://schemas.microsoft.com/office/word/2010/wordprocessingInk" xmlns:wne="http://schemas.microsoft.com/office/word/2006/wordml" xmlns:wps="http://schemas.microsoft.com/office/word/2010/wordprocessingShape" mc:Ignorable="w14 w15 w16se w16cid w16 w16cex w16sdtdh wp14">
+<w:hdr xmlns:wpc="http://schemas.microsoft.com/office/word/2010/wordprocessingCanvas" xmlns:cx="http://schemas.microsoft.com/office/drawing/2014/chartex" xmlns:cx1="http://schemas.microsoft.com/office/drawing/2015/9/8/chartex" xmlns:cx2="http://schemas.microsoft.com/office/drawing/2015/10/21/chartex" xmlns:cx3="http://schemas.microsoft.com/office/drawing/2016/5/9/chartex" xmlns:cx4="http://schemas.microsoft.com/office/drawing/2016/5/10/chartex" xmlns:cx5="http://schemas.microsoft.com/office/drawing/2016/5/11/chartex" xmlns:cx6="http://schemas.microsoft.com/office/drawing/2016/5/12/chartex" xmlns:cx7="http://schemas.microsoft.com/office/drawing/2016/5/13/chartex" xmlns:cx8="http://schemas.microsoft.com/office/drawing/2016/5/14/chartex" xmlns:mc="http://schemas.openxmlformats.org/markup-compatibility/2006" xmlns:aink="http://schemas.microsoft.com/office/drawing/2016/ink" xmlns:am3d="http://schemas.microsoft.com/office/drawing/2017/model3d" xmlns:o="urn:schemas-microsoft-com:office:office" xmlns:oel="http://schemas.microsoft.com/office/2019/extlst" xmlns:r="http://schemas.openxmlformats.org/officeDocument/2006/relationships" xmlns:m="http://schemas.openxmlformats.org/officeDocument/2006/math" xmlns:v="urn:schemas-microsoft-com:vml" xmlns:wp14="http://schemas.microsoft.com/office/word/2010/wordprocessingDrawing" xmlns:wp="http://schemas.openxmlformats.org/drawingml/2006/wordprocessingDrawing" xmlns:w10="urn:schemas-microsoft-com:office:word" xmlns:w="http://schemas.openxmlformats.org/wordprocessingml/2006/main" xmlns:w14="http://schemas.microsoft.com/office/word/2010/wordml" xmlns:w15="http://schemas.microsoft.com/office/word/2012/wordml" xmlns:w16cex="http://schemas.microsoft.com/office/word/2018/wordml/cex" xmlns:w16cid="http://schemas.microsoft.com/office/word/2016/wordml/cid" xmlns:w16="http://schemas.microsoft.com/office/word/2018/wordml" xmlns:w16sdtdh="http://schemas.microsoft.com/office/word/2020/wordml/sdtdatahash" xmlns:w16se="http://schemas.microsoft.com/office/word/2015/wordml/symex" xmlns:wpg="http://schemas.microsoft.com/office/word/2010/wordprocessingGroup" xmlns:wpi="http://schemas.microsoft.com/office/word/2010/wordprocessingInk" xmlns:wne="http://schemas.microsoft.com/office/word/2006/wordml" xmlns:wps="http://schemas.microsoft.com/office/word/2010/wordprocessingShape" mc:Ignorable="w14 w15 w16se w16cid w16 w16cex w16sdtdh wp14">
   <w:p>
     <w:pPr>
       <w:tabs>
@@ -2214,7 +2258,7 @@
               <v:stroke joinstyle="miter"/>
               <v:path gradientshapeok="t" o:connecttype="rect"/>
             </v:shapetype>
-            <v:shape id="Text Box 1" o:spid="_x0000_s1026" type="#_x0000_t202" style="position:absolute;left:0;text-align:left;margin-left:-9pt;margin-top:29.6pt;width:99pt;height:18pt;z-index:251659264;visibility:visible;mso-wrap-style:square;mso-width-percent:0;mso-height-percent:0;mso-wrap-distance-left:9pt;mso-wrap-distance-top:0;mso-wrap-distance-right:9pt;mso-wrap-distance-bottom:0;mso-position-horizontal:absolute;mso-position-horizontal-relative:text;mso-position-vertical:absolute;mso-position-vertical-relative:text;mso-width-percent:0;mso-height-percent:0;mso-width-relative:page;mso-height-relative:page;v-text-anchor:top" o:gfxdata="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" filled="f" stroked="f">
+            <v:shape id="Text Box 1" o:spid="_x0000_s1026" type="#_x0000_t202" style="position:absolute;left:0;text-align:left;margin-left:-9pt;margin-top:29.6pt;width:99pt;height:18pt;z-index:251659264;visibility:visible;mso-wrap-style:square;mso-width-percent:0;mso-height-percent:0;mso-wrap-distance-left:9pt;mso-wrap-distance-top:0;mso-wrap-distance-right:9pt;mso-wrap-distance-bottom:0;mso-position-horizontal:absolute;mso-position-horizontal-relative:text;mso-position-vertical:absolute;mso-position-vertical-relative:text;mso-width-percent:0;mso-height-percent:0;mso-width-relative:page;mso-height-relative:page;v-text-anchor:top" o:gfxdata="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" filled="f" stroked="f">
               <v:textbox>
                 <w:txbxContent>
                   <w:p>
@@ -2467,7 +2511,7 @@
         </mc:Choice>
         <mc:Fallback>
           <w:pict>
-            <v:shape w14:anchorId="610343B9" id="Text Box 8" o:spid="_x0000_s1027" type="#_x0000_t202" style="position:absolute;left:0;text-align:left;margin-left:441pt;margin-top:27.6pt;width:54pt;height:43.2pt;z-index:251660288;visibility:visible;mso-wrap-style:square;mso-width-percent:0;mso-height-percent:0;mso-wrap-distance-left:9pt;mso-wrap-distance-top:0;mso-wrap-distance-right:9pt;mso-wrap-distance-bottom:0;mso-position-horizontal:absolute;mso-position-horizontal-relative:text;mso-position-vertical:absolute;mso-position-vertical-relative:page;mso-width-percent:0;mso-height-percent:0;mso-width-relative:page;mso-height-relative:page;v-text-anchor:top" o:gfxdata="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" filled="f" stroked="f">
+            <v:shape w14:anchorId="610343B9" id="Text Box 8" o:spid="_x0000_s1027" type="#_x0000_t202" style="position:absolute;left:0;text-align:left;margin-left:441pt;margin-top:27.6pt;width:54pt;height:43.2pt;z-index:251660288;visibility:visible;mso-wrap-style:square;mso-width-percent:0;mso-height-percent:0;mso-wrap-distance-left:9pt;mso-wrap-distance-top:0;mso-wrap-distance-right:9pt;mso-wrap-distance-bottom:0;mso-position-horizontal:absolute;mso-position-horizontal-relative:text;mso-position-vertical:absolute;mso-position-vertical-relative:page;mso-width-percent:0;mso-height-percent:0;mso-width-relative:page;mso-height-relative:page;v-text-anchor:top" o:gfxdata="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" filled="f" stroked="f">
               <v:textbox>
                 <w:txbxContent>
                   <w:p>
@@ -2773,7 +2817,7 @@
         </mc:Choice>
         <mc:Fallback>
           <w:pict>
-            <v:shape w14:anchorId="35504D73" id="Text Box 2" o:spid="_x0000_s1028" type="#_x0000_t202" style="position:absolute;left:0;text-align:left;margin-left:488.45pt;margin-top:-25pt;width:43.7pt;height:54.2pt;z-index:251661312;visibility:visible;mso-wrap-style:square;mso-width-percent:0;mso-height-percent:0;mso-wrap-distance-left:9pt;mso-wrap-distance-top:0;mso-wrap-distance-right:9pt;mso-wrap-distance-bottom:0;mso-position-horizontal:absolute;mso-position-horizontal-relative:text;mso-position-vertical:absolute;mso-position-vertical-relative:text;mso-width-percent:0;mso-height-percent:0;mso-width-relative:page;mso-height-relative:page;v-text-anchor:top" o:gfxdata="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" filled="f" stroked="f">
+            <v:shape w14:anchorId="35504D73" id="Text Box 2" o:spid="_x0000_s1028" type="#_x0000_t202" style="position:absolute;left:0;text-align:left;margin-left:488.45pt;margin-top:-25pt;width:43.7pt;height:54.2pt;z-index:251661312;visibility:visible;mso-wrap-style:square;mso-width-percent:0;mso-height-percent:0;mso-wrap-distance-left:9pt;mso-wrap-distance-top:0;mso-wrap-distance-right:9pt;mso-wrap-distance-bottom:0;mso-position-horizontal:absolute;mso-position-horizontal-relative:text;mso-position-vertical:absolute;mso-position-vertical-relative:text;mso-width-percent:0;mso-height-percent:0;mso-width-relative:page;mso-height-relative:page;v-text-anchor:top" o:gfxdata="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" filled="f" stroked="f">
               <v:textbox>
                 <w:txbxContent>
                   <w:p/>
@@ -2797,7 +2841,7 @@
 </file>
 
 <file path=word/header3.xml><?xml version="1.0" encoding="utf-8"?>
-<w:hdr xmlns:wpc="http://schemas.microsoft.com/office/word/2010/wordprocessingCanvas" xmlns:cx="http://schemas.microsoft.com/office/drawing/2014/chartex" xmlns:cx1="http://schemas.microsoft.com/office/drawing/2015/9/8/chartex" xmlns:cx2="http://schemas.microsoft.com/office/drawing/2015/10/21/chartex" xmlns:cx3="http://schemas.microsoft.com/office/drawing/2016/5/9/chartex" xmlns:cx4="http://schemas.microsoft.com/office/drawing/2016/5/10/chartex" xmlns:cx5="http://schemas.microsoft.com/office/drawing/2016/5/11/chartex" xmlns:cx6="http://schemas.microsoft.com/office/drawing/2016/5/12/chartex" xmlns:cx7="http://schemas.microsoft.com/office/drawing/2016/5/13/chartex" xmlns:cx8="http://schemas.microsoft.com/office/drawing/2016/5/14/chartex" xmlns:mc="http://schemas.openxmlformats.org/markup-compatibility/2006" xmlns:aink="http://schemas.microsoft.com/office/drawing/2016/ink" xmlns:am3d="http://schemas.microsoft.com/office/drawing/2017/model3d" xmlns:o="urn:schemas-microsoft-com:office:office" xmlns:r="http://schemas.openxmlformats.org/officeDocument/2006/relationships" xmlns:m="http://schemas.openxmlformats.org/officeDocument/2006/math" xmlns:v="urn:schemas-microsoft-com:vml" xmlns:wp14="http://schemas.microsoft.com/office/word/2010/wordprocessingDrawing" xmlns:wp="http://schemas.openxmlformats.org/drawingml/2006/wordprocessingDrawing" xmlns:w10="urn:schemas-microsoft-com:office:word" xmlns:w="http://schemas.openxmlformats.org/wordprocessingml/2006/main" xmlns:w14="http://schemas.microsoft.com/office/word/2010/wordml" xmlns:w15="http://schemas.microsoft.com/office/word/2012/wordml" xmlns:w16cex="http://schemas.microsoft.com/office/word/2018/wordml/cex" xmlns:w16cid="http://schemas.microsoft.com/office/word/2016/wordml/cid" xmlns:w16="http://schemas.microsoft.com/office/word/2018/wordml" xmlns:w16sdtdh="http://schemas.microsoft.com/office/word/2020/wordml/sdtdatahash" xmlns:w16se="http://schemas.microsoft.com/office/word/2015/wordml/symex" xmlns:wpg="http://schemas.microsoft.com/office/word/2010/wordprocessingGroup" xmlns:wpi="http://schemas.microsoft.com/office/word/2010/wordprocessingInk" xmlns:wne="http://schemas.microsoft.com/office/word/2006/wordml" xmlns:wps="http://schemas.microsoft.com/office/word/2010/wordprocessingShape" mc:Ignorable="w14 w15 w16se w16cid w16 w16cex w16sdtdh wp14">
+<w:hdr xmlns:wpc="http://schemas.microsoft.com/office/word/2010/wordprocessingCanvas" xmlns:cx="http://schemas.microsoft.com/office/drawing/2014/chartex" xmlns:cx1="http://schemas.microsoft.com/office/drawing/2015/9/8/chartex" xmlns:cx2="http://schemas.microsoft.com/office/drawing/2015/10/21/chartex" xmlns:cx3="http://schemas.microsoft.com/office/drawing/2016/5/9/chartex" xmlns:cx4="http://schemas.microsoft.com/office/drawing/2016/5/10/chartex" xmlns:cx5="http://schemas.microsoft.com/office/drawing/2016/5/11/chartex" xmlns:cx6="http://schemas.microsoft.com/office/drawing/2016/5/12/chartex" xmlns:cx7="http://schemas.microsoft.com/office/drawing/2016/5/13/chartex" xmlns:cx8="http://schemas.microsoft.com/office/drawing/2016/5/14/chartex" xmlns:mc="http://schemas.openxmlformats.org/markup-compatibility/2006" xmlns:aink="http://schemas.microsoft.com/office/drawing/2016/ink" xmlns:am3d="http://schemas.microsoft.com/office/drawing/2017/model3d" xmlns:o="urn:schemas-microsoft-com:office:office" xmlns:oel="http://schemas.microsoft.com/office/2019/extlst" xmlns:r="http://schemas.openxmlformats.org/officeDocument/2006/relationships" xmlns:m="http://schemas.openxmlformats.org/officeDocument/2006/math" xmlns:v="urn:schemas-microsoft-com:vml" xmlns:wp14="http://schemas.microsoft.com/office/word/2010/wordprocessingDrawing" xmlns:wp="http://schemas.openxmlformats.org/drawingml/2006/wordprocessingDrawing" xmlns:w10="urn:schemas-microsoft-com:office:word" xmlns:w="http://schemas.openxmlformats.org/wordprocessingml/2006/main" xmlns:w14="http://schemas.microsoft.com/office/word/2010/wordml" xmlns:w15="http://schemas.microsoft.com/office/word/2012/wordml" xmlns:w16cex="http://schemas.microsoft.com/office/word/2018/wordml/cex" xmlns:w16cid="http://schemas.microsoft.com/office/word/2016/wordml/cid" xmlns:w16="http://schemas.microsoft.com/office/word/2018/wordml" xmlns:w16sdtdh="http://schemas.microsoft.com/office/word/2020/wordml/sdtdatahash" xmlns:w16se="http://schemas.microsoft.com/office/word/2015/wordml/symex" xmlns:wpg="http://schemas.microsoft.com/office/word/2010/wordprocessingGroup" xmlns:wpi="http://schemas.microsoft.com/office/word/2010/wordprocessingInk" xmlns:wne="http://schemas.microsoft.com/office/word/2006/wordml" xmlns:wps="http://schemas.microsoft.com/office/word/2010/wordprocessingShape" mc:Ignorable="w14 w15 w16se w16cid w16 w16cex w16sdtdh wp14">
   <w:p>
     <w:pPr>
       <w:pStyle w:val="Header"/>
@@ -2807,7 +2851,7 @@
 </file>
 
 <file path=word/numbering.xml><?xml version="1.0" encoding="utf-8"?>
-<w:numbering xmlns:wpc="http://schemas.microsoft.com/office/word/2010/wordprocessingCanvas" xmlns:cx="http://schemas.microsoft.com/office/drawing/2014/chartex" xmlns:cx1="http://schemas.microsoft.com/office/drawing/2015/9/8/chartex" xmlns:cx2="http://schemas.microsoft.com/office/drawing/2015/10/21/chartex" xmlns:cx3="http://schemas.microsoft.com/office/drawing/2016/5/9/chartex" xmlns:cx4="http://schemas.microsoft.com/office/drawing/2016/5/10/chartex" xmlns:cx5="http://schemas.microsoft.com/office/drawing/2016/5/11/chartex" xmlns:cx6="http://schemas.microsoft.com/office/drawing/2016/5/12/chartex" xmlns:cx7="http://schemas.microsoft.com/office/drawing/2016/5/13/chartex" xmlns:cx8="http://schemas.microsoft.com/office/drawing/2016/5/14/chartex" xmlns:mc="http://schemas.openxmlformats.org/markup-compatibility/2006" xmlns:aink="http://schemas.microsoft.com/office/drawing/2016/ink" xmlns:am3d="http://schemas.microsoft.com/office/drawing/2017/model3d" xmlns:o="urn:schemas-microsoft-com:office:office" xmlns:r="http://schemas.openxmlformats.org/officeDocument/2006/relationships" xmlns:m="http://schemas.openxmlformats.org/officeDocument/2006/math" xmlns:v="urn:schemas-microsoft-com:vml" xmlns:wp14="http://schemas.microsoft.com/office/word/2010/wordprocessingDrawing" xmlns:wp="http://schemas.openxmlformats.org/drawingml/2006/wordprocessingDrawing" xmlns:w10="urn:schemas-microsoft-com:office:word" xmlns:w="http://schemas.openxmlformats.org/wordprocessingml/2006/main" xmlns:w14="http://schemas.microsoft.com/office/word/2010/wordml" xmlns:w15="http://schemas.microsoft.com/office/word/2012/wordml" xmlns:w16cex="http://schemas.microsoft.com/office/word/2018/wordml/cex" xmlns:w16cid="http://schemas.microsoft.com/office/word/2016/wordml/cid" xmlns:w16="http://schemas.microsoft.com/office/word/2018/wordml" xmlns:w16sdtdh="http://schemas.microsoft.com/office/word/2020/wordml/sdtdatahash" xmlns:w16se="http://schemas.microsoft.com/office/word/2015/wordml/symex" xmlns:wpg="http://schemas.microsoft.com/office/word/2010/wordprocessingGroup" xmlns:wpi="http://schemas.microsoft.com/office/word/2010/wordprocessingInk" xmlns:wne="http://schemas.microsoft.com/office/word/2006/wordml" xmlns:wps="http://schemas.microsoft.com/office/word/2010/wordprocessingShape" mc:Ignorable="w14 w15 w16se w16cid w16 w16cex w16sdtdh wp14">
+<w:numbering xmlns:wpc="http://schemas.microsoft.com/office/word/2010/wordprocessingCanvas" xmlns:cx="http://schemas.microsoft.com/office/drawing/2014/chartex" xmlns:cx1="http://schemas.microsoft.com/office/drawing/2015/9/8/chartex" xmlns:cx2="http://schemas.microsoft.com/office/drawing/2015/10/21/chartex" xmlns:cx3="http://schemas.microsoft.com/office/drawing/2016/5/9/chartex" xmlns:cx4="http://schemas.microsoft.com/office/drawing/2016/5/10/chartex" xmlns:cx5="http://schemas.microsoft.com/office/drawing/2016/5/11/chartex" xmlns:cx6="http://schemas.microsoft.com/office/drawing/2016/5/12/chartex" xmlns:cx7="http://schemas.microsoft.com/office/drawing/2016/5/13/chartex" xmlns:cx8="http://schemas.microsoft.com/office/drawing/2016/5/14/chartex" xmlns:mc="http://schemas.openxmlformats.org/markup-compatibility/2006" xmlns:aink="http://schemas.microsoft.com/office/drawing/2016/ink" xmlns:am3d="http://schemas.microsoft.com/office/drawing/2017/model3d" xmlns:o="urn:schemas-microsoft-com:office:office" xmlns:oel="http://schemas.microsoft.com/office/2019/extlst" xmlns:r="http://schemas.openxmlformats.org/officeDocument/2006/relationships" xmlns:m="http://schemas.openxmlformats.org/officeDocument/2006/math" xmlns:v="urn:schemas-microsoft-com:vml" xmlns:wp14="http://schemas.microsoft.com/office/word/2010/wordprocessingDrawing" xmlns:wp="http://schemas.openxmlformats.org/drawingml/2006/wordprocessingDrawing" xmlns:w10="urn:schemas-microsoft-com:office:word" xmlns:w="http://schemas.openxmlformats.org/wordprocessingml/2006/main" xmlns:w14="http://schemas.microsoft.com/office/word/2010/wordml" xmlns:w15="http://schemas.microsoft.com/office/word/2012/wordml" xmlns:w16cex="http://schemas.microsoft.com/office/word/2018/wordml/cex" xmlns:w16cid="http://schemas.microsoft.com/office/word/2016/wordml/cid" xmlns:w16="http://schemas.microsoft.com/office/word/2018/wordml" xmlns:w16sdtdh="http://schemas.microsoft.com/office/word/2020/wordml/sdtdatahash" xmlns:w16se="http://schemas.microsoft.com/office/word/2015/wordml/symex" xmlns:wpg="http://schemas.microsoft.com/office/word/2010/wordprocessingGroup" xmlns:wpi="http://schemas.microsoft.com/office/word/2010/wordprocessingInk" xmlns:wne="http://schemas.microsoft.com/office/word/2006/wordml" xmlns:wps="http://schemas.microsoft.com/office/word/2010/wordprocessingShape" mc:Ignorable="w14 w15 w16se w16cid w16 w16cex w16sdtdh wp14">
   <w:abstractNum w:abstractNumId="0" w15:restartNumberingAfterBreak="0">
     <w:nsid w:val="149830AA"/>
     <w:multiLevelType w:val="hybridMultilevel"/>
@@ -3063,10 +3107,10 @@
       </w:rPr>
     </w:lvl>
   </w:abstractNum>
-  <w:num w:numId="1">
+  <w:num w:numId="1" w16cid:durableId="102960815">
     <w:abstractNumId w:val="0"/>
   </w:num>
-  <w:num w:numId="2">
+  <w:num w:numId="2" w16cid:durableId="1309356089">
     <w:abstractNumId w:val="1"/>
   </w:num>
 </w:numbering>
@@ -4328,6 +4372,21 @@
       </w:tblBorders>
     </w:tblPr>
   </w:style>
+  <w:style w:type="paragraph" w:styleId="Revision">
+    <w:name w:val="Revision"/>
+    <w:hidden/>
+    <w:uiPriority w:val="99"/>
+    <w:semiHidden/>
+    <w:rsid w:val="00CB32E5"/>
+    <w:pPr>
+      <w:spacing w:after="0" w:line="240" w:lineRule="auto"/>
+    </w:pPr>
+    <w:rPr>
+      <w:rFonts w:ascii="Arial" w:eastAsia="MS Mincho" w:hAnsi="Arial" w:cs="Times New Roman"/>
+      <w:sz w:val="12"/>
+      <w:szCs w:val="24"/>
+    </w:rPr>
+  </w:style>
 </w:styles>
 </file>
 

--- a/inst/templates/SGVC_VAR.docx
+++ b/inst/templates/SGVC_VAR.docx
@@ -508,7 +508,6 @@
         </w:rPr>
         <w:t>Clinical Indication</w:t>
       </w:r>
-      <w:proofErr w:type="gramStart"/>
       <w:r>
         <w:rPr>
           <w:rFonts w:eastAsia="Times New Roman" w:cs="Arial"/>
@@ -523,16 +522,7 @@
           <w:sz w:val="18"/>
           <w:szCs w:val="18"/>
         </w:rPr>
-        <w:t>?Germline</w:t>
-      </w:r>
-      <w:proofErr w:type="gramEnd"/>
-      <w:r>
-        <w:rPr>
-          <w:rFonts w:cs="Arial"/>
-          <w:sz w:val="18"/>
-          <w:szCs w:val="18"/>
-        </w:rPr>
-        <w:t xml:space="preserve"> vs somatic origin of previously </w:t>
+        <w:t xml:space="preserve">?Germline vs somatic origin of previously </w:t>
       </w:r>
       <w:r>
         <w:rPr>
@@ -1195,7 +1185,23 @@
           <w:sz w:val="16"/>
           <w:szCs w:val="16"/>
         </w:rPr>
-        <w:t xml:space="preserve">) and sequenced on an Illumina NextSeq500 with 150 bp paired end reads. </w:t>
+        <w:t xml:space="preserve">) and sequenced on an Illumina </w:t>
+      </w:r>
+      <w:r>
+        <w:rPr>
+          <w:rFonts w:cs="Arial"/>
+          <w:sz w:val="16"/>
+          <w:szCs w:val="16"/>
+        </w:rPr>
+        <w:t>NovaSeq 6000</w:t>
+      </w:r>
+      <w:r>
+        <w:rPr>
+          <w:rFonts w:cs="Arial"/>
+          <w:sz w:val="16"/>
+          <w:szCs w:val="16"/>
+        </w:rPr>
+        <w:t xml:space="preserve"> with 150 bp paired end reads. </w:t>
       </w:r>
       <w:r>
         <w:rPr>
@@ -1373,25 +1379,7 @@
           <w:sz w:val="16"/>
           <w:szCs w:val="16"/>
         </w:rPr>
-        <w:t>The measurement of uncertainty provided as a percentage relative standard uncertainty (</w:t>
-      </w:r>
-      <w:proofErr w:type="gramStart"/>
-      <w:r>
-        <w:rPr>
-          <w:rFonts w:cs="Arial"/>
-          <w:sz w:val="16"/>
-          <w:szCs w:val="16"/>
-        </w:rPr>
-        <w:t>i.e.</w:t>
-      </w:r>
-      <w:proofErr w:type="gramEnd"/>
-      <w:r>
-        <w:rPr>
-          <w:rFonts w:cs="Arial"/>
-          <w:sz w:val="16"/>
-          <w:szCs w:val="16"/>
-        </w:rPr>
-        <w:t xml:space="preserve"> CV%) for variants with VAFs of 2%, 5%-10%, 20%-40% and 50% are on average, 15.4%, 8.6%, 4.0% and 1.8%, respectively.</w:t>
+        <w:t>The measurement of uncertainty provided as a percentage relative standard uncertainty (i.e. CV%) for variants with VAFs of 2%, 5%-10%, 20%-40% and 50% are on average, 15.4%, 8.6%, 4.0% and 1.8%, respectively.</w:t>
       </w:r>
       <w:r>
         <w:rPr>
@@ -1570,7 +1558,7 @@
           <w:sz w:val="18"/>
           <w:szCs w:val="18"/>
         </w:rPr>
-        <w:t>REPORTED_BY1_IN</w:t>
+        <w:t>REPORTED_BY_IN</w:t>
       </w:r>
     </w:p>
     <w:p>
@@ -1594,8 +1582,25 @@
           <w:sz w:val="18"/>
           <w:szCs w:val="18"/>
         </w:rPr>
+        <w:t>Authorised by</w:t>
+      </w:r>
+      <w:r>
+        <w:rPr>
+          <w:rFonts w:eastAsia="Times New Roman" w:cs="Arial"/>
+          <w:b/>
+          <w:sz w:val="18"/>
+          <w:szCs w:val="18"/>
+        </w:rPr>
         <w:tab/>
-        <w:t>REPORTED_BY2_IN</w:t>
+      </w:r>
+      <w:r>
+        <w:rPr>
+          <w:rFonts w:eastAsia="Times New Roman" w:cs="Arial"/>
+          <w:b/>
+          <w:sz w:val="18"/>
+          <w:szCs w:val="18"/>
+        </w:rPr>
+        <w:t>AUTHORISED_BY_IN</w:t>
       </w:r>
     </w:p>
     <w:p>
@@ -1619,48 +1624,6 @@
           <w:sz w:val="18"/>
           <w:szCs w:val="18"/>
         </w:rPr>
-        <w:t>Authorised by</w:t>
-      </w:r>
-      <w:r>
-        <w:rPr>
-          <w:rFonts w:eastAsia="Times New Roman" w:cs="Arial"/>
-          <w:b/>
-          <w:sz w:val="18"/>
-          <w:szCs w:val="18"/>
-        </w:rPr>
-        <w:tab/>
-      </w:r>
-      <w:r>
-        <w:rPr>
-          <w:rFonts w:eastAsia="Times New Roman" w:cs="Arial"/>
-          <w:b/>
-          <w:sz w:val="18"/>
-          <w:szCs w:val="18"/>
-        </w:rPr>
-        <w:t>AUTHORISED_BY_IN</w:t>
-      </w:r>
-    </w:p>
-    <w:p>
-      <w:pPr>
-        <w:tabs>
-          <w:tab w:val="left" w:pos="1985"/>
-          <w:tab w:val="left" w:pos="9540"/>
-        </w:tabs>
-        <w:jc w:val="both"/>
-        <w:rPr>
-          <w:rFonts w:eastAsia="Times New Roman" w:cs="Arial"/>
-          <w:b/>
-          <w:sz w:val="18"/>
-          <w:szCs w:val="18"/>
-        </w:rPr>
-      </w:pPr>
-      <w:r>
-        <w:rPr>
-          <w:rFonts w:eastAsia="Times New Roman" w:cs="Arial"/>
-          <w:b/>
-          <w:sz w:val="18"/>
-          <w:szCs w:val="18"/>
-        </w:rPr>
         <w:t>Reported</w:t>
       </w:r>
       <w:r>
@@ -1707,7 +1670,7 @@
           <w:sz w:val="18"/>
           <w:szCs w:val="18"/>
         </w:rPr>
-        <w:t>16-Nov-2023</w:t>
+        <w:t>14-Mar-2024</w:t>
       </w:r>
       <w:r>
         <w:rPr>
@@ -1720,12 +1683,12 @@
       </w:r>
     </w:p>
     <w:sectPr>
-      <w:headerReference w:type="even" r:id="rId7"/>
-      <w:headerReference w:type="default" r:id="rId8"/>
-      <w:footerReference w:type="even" r:id="rId9"/>
-      <w:footerReference w:type="default" r:id="rId10"/>
-      <w:headerReference w:type="first" r:id="rId11"/>
-      <w:footerReference w:type="first" r:id="rId12"/>
+      <w:headerReference w:type="even" r:id="rId9"/>
+      <w:headerReference w:type="default" r:id="rId10"/>
+      <w:footerReference w:type="even" r:id="rId11"/>
+      <w:footerReference w:type="default" r:id="rId12"/>
+      <w:headerReference w:type="first" r:id="rId13"/>
+      <w:footerReference w:type="first" r:id="rId14"/>
       <w:pgSz w:w="11900" w:h="16840"/>
       <w:pgMar w:top="1674" w:right="851" w:bottom="1134" w:left="851" w:header="680" w:footer="851" w:gutter="0"/>
       <w:cols w:space="708"/>
@@ -1981,44 +1944,6 @@
         <w:sz w:val="18"/>
       </w:rPr>
       <w:fldChar w:fldCharType="end"/>
-    </w:r>
-  </w:p>
-  <w:p>
-    <w:pPr>
-      <w:pStyle w:val="Footer"/>
-      <w:jc w:val="right"/>
-      <w:rPr>
-        <w:i/>
-        <w:szCs w:val="12"/>
-      </w:rPr>
-    </w:pPr>
-    <w:r>
-      <w:rPr>
-        <w:i/>
-        <w:szCs w:val="12"/>
-      </w:rPr>
-      <w:t>MP-MH-NGS-9</w:t>
-    </w:r>
-    <w:r>
-      <w:rPr>
-        <w:i/>
-        <w:szCs w:val="12"/>
-      </w:rPr>
-      <w:t>S</w:t>
-    </w:r>
-    <w:r>
-      <w:rPr>
-        <w:i/>
-        <w:szCs w:val="12"/>
-      </w:rPr>
-      <w:t xml:space="preserve"> v0</w:t>
-    </w:r>
-    <w:r>
-      <w:rPr>
-        <w:i/>
-        <w:szCs w:val="12"/>
-      </w:rPr>
-      <w:t>2</w:t>
     </w:r>
   </w:p>
 </w:ftr>
@@ -4683,4 +4608,329 @@
     </a:ext>
   </a:extLst>
 </a:theme>
+</file>
+
+<file path=customXml/item1.xml><?xml version="1.0" encoding="utf-8"?>
+<?mso-contentType ?>
+<FormTemplates xmlns="http://schemas.microsoft.com/sharepoint/v3/contenttype/forms">
+  <Display>DocumentLibraryForm</Display>
+  <Edit>DocumentLibraryForm</Edit>
+  <New>DocumentLibraryForm</New>
+</FormTemplates>
+</file>
+
+<file path=customXml/item2.xml><?xml version="1.0" encoding="utf-8"?>
+<ct:contentTypeSchema xmlns:ct="http://schemas.microsoft.com/office/2006/metadata/contentType" xmlns:ma="http://schemas.microsoft.com/office/2006/metadata/properties/metaAttributes" ct:_="" ma:_="" ma:contentTypeName="Document" ma:contentTypeID="0x010100451F1F8C0772B440BA84570C3C4286EA" ma:contentTypeVersion="29" ma:contentTypeDescription="Create a new document." ma:contentTypeScope="" ma:versionID="b3bcf93054b5d0678557845ec3dd46dd">
+  <xsd:schema xmlns:xsd="http://www.w3.org/2001/XMLSchema" xmlns:xs="http://www.w3.org/2001/XMLSchema" xmlns:p="http://schemas.microsoft.com/office/2006/metadata/properties" xmlns:ns2="c44ab56d-57f8-4a14-86db-a39667906be8" xmlns:ns3="bbb6251c-984c-4fcb-9547-f40f6d5e63ff" targetNamespace="http://schemas.microsoft.com/office/2006/metadata/properties" ma:root="true" ma:fieldsID="676e0b85b827ae08faaea4d501add0a1" ns2:_="" ns3:_="">
+    <xsd:import namespace="c44ab56d-57f8-4a14-86db-a39667906be8"/>
+    <xsd:import namespace="bbb6251c-984c-4fcb-9547-f40f6d5e63ff"/>
+    <xsd:element name="properties">
+      <xsd:complexType>
+        <xsd:sequence>
+          <xsd:element name="documentManagement">
+            <xsd:complexType>
+              <xsd:all>
+                <xsd:element ref="ns2:Category" minOccurs="0"/>
+                <xsd:element ref="ns2:Department" minOccurs="0"/>
+                <xsd:element ref="ns2:DocumentType" minOccurs="0"/>
+                <xsd:element ref="ns3:k04f27a462bd4c45a610623ab03d8a6b" minOccurs="0"/>
+                <xsd:element ref="ns3:TaxCatchAll" minOccurs="0"/>
+                <xsd:element ref="ns3:nb65ac56c571489cbc31094d7b888b19" minOccurs="0"/>
+                <xsd:element ref="ns3:b29dd6ef633047bba64c76c6e215692a" minOccurs="0"/>
+                <xsd:element ref="ns3:i77a2d63ec754e4dbbf13ee1f809aa62" minOccurs="0"/>
+                <xsd:element ref="ns3:b918a6e12641485a9ca8c2e70b4558c0" minOccurs="0"/>
+                <xsd:element ref="ns3:pmCostCentre" minOccurs="0"/>
+                <xsd:element ref="ns3:NavigatorClassification" minOccurs="0"/>
+                <xsd:element ref="ns2:MediaServiceMetadata" minOccurs="0"/>
+                <xsd:element ref="ns2:MediaServiceFastMetadata" minOccurs="0"/>
+                <xsd:element ref="ns2:MediaServiceObjectDetectorVersions" minOccurs="0"/>
+                <xsd:element ref="ns2:lcf76f155ced4ddcb4097134ff3c332f" minOccurs="0"/>
+                <xsd:element ref="ns2:MediaServiceGenerationTime" minOccurs="0"/>
+                <xsd:element ref="ns2:MediaServiceEventHashCode" minOccurs="0"/>
+                <xsd:element ref="ns2:MediaServiceDateTaken" minOccurs="0"/>
+                <xsd:element ref="ns2:MediaLengthInSeconds" minOccurs="0"/>
+                <xsd:element ref="ns2:MediaServiceOCR" minOccurs="0"/>
+                <xsd:element ref="ns2:MediaServiceLocation" minOccurs="0"/>
+                <xsd:element ref="ns2:_Flow_SignoffStatus" minOccurs="0"/>
+                <xsd:element ref="ns2:MediaServiceSearchProperties" minOccurs="0"/>
+              </xsd:all>
+            </xsd:complexType>
+          </xsd:element>
+        </xsd:sequence>
+      </xsd:complexType>
+    </xsd:element>
+  </xsd:schema>
+  <xsd:schema xmlns:xsd="http://www.w3.org/2001/XMLSchema" xmlns:xs="http://www.w3.org/2001/XMLSchema" xmlns:dms="http://schemas.microsoft.com/office/2006/documentManagement/types" xmlns:pc="http://schemas.microsoft.com/office/infopath/2007/PartnerControls" targetNamespace="c44ab56d-57f8-4a14-86db-a39667906be8" elementFormDefault="qualified">
+    <xsd:import namespace="http://schemas.microsoft.com/office/2006/documentManagement/types"/>
+    <xsd:import namespace="http://schemas.microsoft.com/office/infopath/2007/PartnerControls"/>
+    <xsd:element name="Category" ma:index="8" nillable="true" ma:displayName="Category" ma:format="Dropdown" ma:indexed="true" ma:internalName="Category">
+      <xsd:simpleType>
+        <xsd:restriction base="dms:Text">
+          <xsd:maxLength value="255"/>
+        </xsd:restriction>
+      </xsd:simpleType>
+    </xsd:element>
+    <xsd:element name="Department" ma:index="9" nillable="true" ma:displayName="Department" ma:format="Dropdown" ma:internalName="Department">
+      <xsd:simpleType>
+        <xsd:restriction base="dms:Text">
+          <xsd:maxLength value="255"/>
+        </xsd:restriction>
+      </xsd:simpleType>
+    </xsd:element>
+    <xsd:element name="DocumentType" ma:index="10" nillable="true" ma:displayName="Document Type" ma:format="Dropdown" ma:indexed="true" ma:internalName="DocumentType">
+      <xsd:simpleType>
+        <xsd:restriction base="dms:Text">
+          <xsd:maxLength value="255"/>
+        </xsd:restriction>
+      </xsd:simpleType>
+    </xsd:element>
+    <xsd:element name="MediaServiceMetadata" ma:index="24" nillable="true" ma:displayName="MediaServiceMetadata" ma:hidden="true" ma:internalName="MediaServiceMetadata" ma:readOnly="true">
+      <xsd:simpleType>
+        <xsd:restriction base="dms:Note"/>
+      </xsd:simpleType>
+    </xsd:element>
+    <xsd:element name="MediaServiceFastMetadata" ma:index="25" nillable="true" ma:displayName="MediaServiceFastMetadata" ma:hidden="true" ma:internalName="MediaServiceFastMetadata" ma:readOnly="true">
+      <xsd:simpleType>
+        <xsd:restriction base="dms:Note"/>
+      </xsd:simpleType>
+    </xsd:element>
+    <xsd:element name="MediaServiceObjectDetectorVersions" ma:index="26" nillable="true" ma:displayName="MediaServiceObjectDetectorVersions" ma:hidden="true" ma:indexed="true" ma:internalName="MediaServiceObjectDetectorVersions" ma:readOnly="true">
+      <xsd:simpleType>
+        <xsd:restriction base="dms:Text"/>
+      </xsd:simpleType>
+    </xsd:element>
+    <xsd:element name="lcf76f155ced4ddcb4097134ff3c332f" ma:index="28" nillable="true" ma:taxonomy="true" ma:internalName="lcf76f155ced4ddcb4097134ff3c332f" ma:taxonomyFieldName="MediaServiceImageTags" ma:displayName="Image Tags" ma:readOnly="false" ma:fieldId="{5cf76f15-5ced-4ddc-b409-7134ff3c332f}" ma:taxonomyMulti="true" ma:sspId="54dc490e-0ba4-43e8-b334-a6bff8b18b78" ma:termSetId="09814cd3-568e-fe90-9814-8d621ff8fb84" ma:anchorId="fba54fb3-c3e1-fe81-a776-ca4b69148c4d" ma:open="true" ma:isKeyword="false">
+      <xsd:complexType>
+        <xsd:sequence>
+          <xsd:element ref="pc:Terms" minOccurs="0" maxOccurs="1"/>
+        </xsd:sequence>
+      </xsd:complexType>
+    </xsd:element>
+    <xsd:element name="MediaServiceGenerationTime" ma:index="29" nillable="true" ma:displayName="MediaServiceGenerationTime" ma:hidden="true" ma:internalName="MediaServiceGenerationTime" ma:readOnly="true">
+      <xsd:simpleType>
+        <xsd:restriction base="dms:Text"/>
+      </xsd:simpleType>
+    </xsd:element>
+    <xsd:element name="MediaServiceEventHashCode" ma:index="30" nillable="true" ma:displayName="MediaServiceEventHashCode" ma:hidden="true" ma:internalName="MediaServiceEventHashCode" ma:readOnly="true">
+      <xsd:simpleType>
+        <xsd:restriction base="dms:Text"/>
+      </xsd:simpleType>
+    </xsd:element>
+    <xsd:element name="MediaServiceDateTaken" ma:index="31" nillable="true" ma:displayName="MediaServiceDateTaken" ma:hidden="true" ma:indexed="true" ma:internalName="MediaServiceDateTaken" ma:readOnly="true">
+      <xsd:simpleType>
+        <xsd:restriction base="dms:Text"/>
+      </xsd:simpleType>
+    </xsd:element>
+    <xsd:element name="MediaLengthInSeconds" ma:index="32" nillable="true" ma:displayName="MediaLengthInSeconds" ma:hidden="true" ma:internalName="MediaLengthInSeconds" ma:readOnly="true">
+      <xsd:simpleType>
+        <xsd:restriction base="dms:Unknown"/>
+      </xsd:simpleType>
+    </xsd:element>
+    <xsd:element name="MediaServiceOCR" ma:index="33" nillable="true" ma:displayName="Extracted Text" ma:internalName="MediaServiceOCR" ma:readOnly="true">
+      <xsd:simpleType>
+        <xsd:restriction base="dms:Note">
+          <xsd:maxLength value="255"/>
+        </xsd:restriction>
+      </xsd:simpleType>
+    </xsd:element>
+    <xsd:element name="MediaServiceLocation" ma:index="34" nillable="true" ma:displayName="Location" ma:description="" ma:indexed="true" ma:internalName="MediaServiceLocation" ma:readOnly="true">
+      <xsd:simpleType>
+        <xsd:restriction base="dms:Text"/>
+      </xsd:simpleType>
+    </xsd:element>
+    <xsd:element name="_Flow_SignoffStatus" ma:index="35" nillable="true" ma:displayName="Sign-off status" ma:internalName="Sign_x002d_off_x0020_status">
+      <xsd:simpleType>
+        <xsd:restriction base="dms:Text"/>
+      </xsd:simpleType>
+    </xsd:element>
+    <xsd:element name="MediaServiceSearchProperties" ma:index="36" nillable="true" ma:displayName="MediaServiceSearchProperties" ma:hidden="true" ma:internalName="MediaServiceSearchProperties" ma:readOnly="true">
+      <xsd:simpleType>
+        <xsd:restriction base="dms:Note"/>
+      </xsd:simpleType>
+    </xsd:element>
+  </xsd:schema>
+  <xsd:schema xmlns:xsd="http://www.w3.org/2001/XMLSchema" xmlns:xs="http://www.w3.org/2001/XMLSchema" xmlns:dms="http://schemas.microsoft.com/office/2006/documentManagement/types" xmlns:pc="http://schemas.microsoft.com/office/infopath/2007/PartnerControls" targetNamespace="bbb6251c-984c-4fcb-9547-f40f6d5e63ff" elementFormDefault="qualified">
+    <xsd:import namespace="http://schemas.microsoft.com/office/2006/documentManagement/types"/>
+    <xsd:import namespace="http://schemas.microsoft.com/office/infopath/2007/PartnerControls"/>
+    <xsd:element name="k04f27a462bd4c45a610623ab03d8a6b" ma:index="12" nillable="true" ma:taxonomy="true" ma:internalName="k04f27a462bd4c45a610623ab03d8a6b" ma:taxonomyFieldName="pmDivision" ma:displayName="Division" ma:readOnly="false" ma:default="-1;#Business Ventures|771822a9-08f4-4b0c-b044-94205102db1e" ma:fieldId="{404f27a4-62bd-4c45-a610-623ab03d8a6b}" ma:sspId="54dc490e-0ba4-43e8-b334-a6bff8b18b78" ma:termSetId="d91d20d7-c3b4-42e2-a4f8-5eca3df6795d" ma:anchorId="00000000-0000-0000-0000-000000000000" ma:open="false" ma:isKeyword="false">
+      <xsd:complexType>
+        <xsd:sequence>
+          <xsd:element ref="pc:Terms" minOccurs="0" maxOccurs="1"/>
+        </xsd:sequence>
+      </xsd:complexType>
+    </xsd:element>
+    <xsd:element name="TaxCatchAll" ma:index="13" nillable="true" ma:displayName="Taxonomy Catch All Column" ma:hidden="true" ma:list="{f01ed893-b677-4de5-8b6b-0c6819b6e06b}" ma:internalName="TaxCatchAll" ma:showField="CatchAllData" ma:web="bbb6251c-984c-4fcb-9547-f40f6d5e63ff">
+      <xsd:complexType>
+        <xsd:complexContent>
+          <xsd:extension base="dms:MultiChoiceLookup">
+            <xsd:sequence>
+              <xsd:element name="Value" type="dms:Lookup" maxOccurs="unbounded" minOccurs="0" nillable="true"/>
+            </xsd:sequence>
+          </xsd:extension>
+        </xsd:complexContent>
+      </xsd:complexType>
+    </xsd:element>
+    <xsd:element name="nb65ac56c571489cbc31094d7b888b19" ma:index="15" nillable="true" ma:taxonomy="true" ma:internalName="nb65ac56c571489cbc31094d7b888b19" ma:taxonomyFieldName="pmDepartment" ma:displayName="Department" ma:readOnly="false" ma:default="-1;#Pathology|4a117755-78ff-4a2c-8e21-a559b22b64dd" ma:fieldId="{7b65ac56-c571-489c-bc31-094d7b888b19}" ma:sspId="54dc490e-0ba4-43e8-b334-a6bff8b18b78" ma:termSetId="4d67b9e8-cf21-4aa6-83ce-5e4d67120ab4" ma:anchorId="00000000-0000-0000-0000-000000000000" ma:open="false" ma:isKeyword="false">
+      <xsd:complexType>
+        <xsd:sequence>
+          <xsd:element ref="pc:Terms" minOccurs="0" maxOccurs="1"/>
+        </xsd:sequence>
+      </xsd:complexType>
+    </xsd:element>
+    <xsd:element name="b29dd6ef633047bba64c76c6e215692a" ma:index="17" nillable="true" ma:taxonomy="true" ma:internalName="b29dd6ef633047bba64c76c6e215692a" ma:taxonomyFieldName="pmAudienceMembers" ma:displayName="Audience and Members" ma:readOnly="false" ma:default="-1;#Internal|2b22734e-9cea-437f-97a4-653416044446" ma:fieldId="{b29dd6ef-6330-47bb-a64c-76c6e215692a}" ma:sspId="54dc490e-0ba4-43e8-b334-a6bff8b18b78" ma:termSetId="62add7b9-57bd-432c-8733-d6a6f14c7fdd" ma:anchorId="00000000-0000-0000-0000-000000000000" ma:open="false" ma:isKeyword="false">
+      <xsd:complexType>
+        <xsd:sequence>
+          <xsd:element ref="pc:Terms" minOccurs="0" maxOccurs="1"/>
+        </xsd:sequence>
+      </xsd:complexType>
+    </xsd:element>
+    <xsd:element name="i77a2d63ec754e4dbbf13ee1f809aa62" ma:index="19" nillable="true" ma:taxonomy="true" ma:internalName="i77a2d63ec754e4dbbf13ee1f809aa62" ma:taxonomyFieldName="pmStream" ma:displayName="Stream" ma:readOnly="false" ma:default="-1;#N/A|77aac54e-7746-4232-91ae-96cfc2b44f19" ma:fieldId="{277a2d63-ec75-4e4d-bbf1-3ee1f809aa62}" ma:sspId="54dc490e-0ba4-43e8-b334-a6bff8b18b78" ma:termSetId="1fc35126-0094-4f5b-885a-83fbff8cec4a" ma:anchorId="00000000-0000-0000-0000-000000000000" ma:open="false" ma:isKeyword="false">
+      <xsd:complexType>
+        <xsd:sequence>
+          <xsd:element ref="pc:Terms" minOccurs="0" maxOccurs="1"/>
+        </xsd:sequence>
+      </xsd:complexType>
+    </xsd:element>
+    <xsd:element name="b918a6e12641485a9ca8c2e70b4558c0" ma:index="21" nillable="true" ma:taxonomy="true" ma:internalName="b918a6e12641485a9ca8c2e70b4558c0" ma:taxonomyFieldName="pmDataCategory" ma:displayName="Data Category" ma:readOnly="false" ma:default="-1;#Operational|150389d9-0463-4c4a-b800-fb182dbb9bcb" ma:fieldId="{b918a6e1-2641-485a-9ca8-c2e70b4558c0}" ma:sspId="54dc490e-0ba4-43e8-b334-a6bff8b18b78" ma:termSetId="9fd63634-52d1-4d2f-b379-de98110987c9" ma:anchorId="00000000-0000-0000-0000-000000000000" ma:open="false" ma:isKeyword="false">
+      <xsd:complexType>
+        <xsd:sequence>
+          <xsd:element ref="pc:Terms" minOccurs="0" maxOccurs="1"/>
+        </xsd:sequence>
+      </xsd:complexType>
+    </xsd:element>
+    <xsd:element name="pmCostCentre" ma:index="22" nillable="true" ma:displayName="Cost Centre" ma:default="" ma:internalName="pmCostCentre" ma:readOnly="false">
+      <xsd:simpleType>
+        <xsd:restriction base="dms:Text"/>
+      </xsd:simpleType>
+    </xsd:element>
+    <xsd:element name="NavigatorClassification" ma:index="23" nillable="true" ma:displayName="Site Classification" ma:default="Team Workspace" ma:internalName="NavigatorClassification" ma:readOnly="true">
+      <xsd:simpleType>
+        <xsd:restriction base="dms:Text"/>
+      </xsd:simpleType>
+    </xsd:element>
+  </xsd:schema>
+  <xsd:schema xmlns="http://schemas.openxmlformats.org/package/2006/metadata/core-properties" xmlns:xsd="http://www.w3.org/2001/XMLSchema" xmlns:xsi="http://www.w3.org/2001/XMLSchema-instance" xmlns:dc="http://purl.org/dc/elements/1.1/" xmlns:dcterms="http://purl.org/dc/terms/" xmlns:odoc="http://schemas.microsoft.com/internal/obd" targetNamespace="http://schemas.openxmlformats.org/package/2006/metadata/core-properties" elementFormDefault="qualified" attributeFormDefault="unqualified" blockDefault="#all">
+    <xsd:import namespace="http://purl.org/dc/elements/1.1/" schemaLocation="http://dublincore.org/schemas/xmls/qdc/2003/04/02/dc.xsd"/>
+    <xsd:import namespace="http://purl.org/dc/terms/" schemaLocation="http://dublincore.org/schemas/xmls/qdc/2003/04/02/dcterms.xsd"/>
+    <xsd:element name="coreProperties" type="CT_coreProperties"/>
+    <xsd:complexType name="CT_coreProperties">
+      <xsd:all>
+        <xsd:element ref="dc:creator" minOccurs="0" maxOccurs="1"/>
+        <xsd:element ref="dcterms:created" minOccurs="0" maxOccurs="1"/>
+        <xsd:element ref="dc:identifier" minOccurs="0" maxOccurs="1"/>
+        <xsd:element name="contentType" minOccurs="0" maxOccurs="1" type="xsd:string" ma:index="0" ma:displayName="Content Type"/>
+        <xsd:element ref="dc:title" minOccurs="0" maxOccurs="1" ma:index="4" ma:displayName="Title"/>
+        <xsd:element ref="dc:subject" minOccurs="0" maxOccurs="1"/>
+        <xsd:element ref="dc:description" minOccurs="0" maxOccurs="1"/>
+        <xsd:element name="keywords" minOccurs="0" maxOccurs="1" type="xsd:string"/>
+        <xsd:element ref="dc:language" minOccurs="0" maxOccurs="1"/>
+        <xsd:element name="category" minOccurs="0" maxOccurs="1" type="xsd:string"/>
+        <xsd:element name="version" minOccurs="0" maxOccurs="1" type="xsd:string"/>
+        <xsd:element name="revision" minOccurs="0" maxOccurs="1" type="xsd:string">
+          <xsd:annotation>
+            <xsd:documentation>
+                        This value indicates the number of saves or revisions. The application is responsible for updating this value after each revision.
+                    </xsd:documentation>
+          </xsd:annotation>
+        </xsd:element>
+        <xsd:element name="lastModifiedBy" minOccurs="0" maxOccurs="1" type="xsd:string"/>
+        <xsd:element ref="dcterms:modified" minOccurs="0" maxOccurs="1"/>
+        <xsd:element name="contentStatus" minOccurs="0" maxOccurs="1" type="xsd:string"/>
+      </xsd:all>
+    </xsd:complexType>
+  </xsd:schema>
+  <xs:schema xmlns:pc="http://schemas.microsoft.com/office/infopath/2007/PartnerControls" xmlns:xs="http://www.w3.org/2001/XMLSchema" targetNamespace="http://schemas.microsoft.com/office/infopath/2007/PartnerControls" elementFormDefault="qualified" attributeFormDefault="unqualified">
+    <xs:element name="Person">
+      <xs:complexType>
+        <xs:sequence>
+          <xs:element ref="pc:DisplayName" minOccurs="0"/>
+          <xs:element ref="pc:AccountId" minOccurs="0"/>
+          <xs:element ref="pc:AccountType" minOccurs="0"/>
+        </xs:sequence>
+      </xs:complexType>
+    </xs:element>
+    <xs:element name="DisplayName" type="xs:string"/>
+    <xs:element name="AccountId" type="xs:string"/>
+    <xs:element name="AccountType" type="xs:string"/>
+    <xs:element name="BDCAssociatedEntity">
+      <xs:complexType>
+        <xs:sequence>
+          <xs:element ref="pc:BDCEntity" minOccurs="0" maxOccurs="unbounded"/>
+        </xs:sequence>
+        <xs:attribute ref="pc:EntityNamespace"/>
+        <xs:attribute ref="pc:EntityName"/>
+        <xs:attribute ref="pc:SystemInstanceName"/>
+        <xs:attribute ref="pc:AssociationName"/>
+      </xs:complexType>
+    </xs:element>
+    <xs:attribute name="EntityNamespace" type="xs:string"/>
+    <xs:attribute name="EntityName" type="xs:string"/>
+    <xs:attribute name="SystemInstanceName" type="xs:string"/>
+    <xs:attribute name="AssociationName" type="xs:string"/>
+    <xs:element name="BDCEntity">
+      <xs:complexType>
+        <xs:sequence>
+          <xs:element ref="pc:EntityDisplayName" minOccurs="0"/>
+          <xs:element ref="pc:EntityInstanceReference" minOccurs="0"/>
+          <xs:element ref="pc:EntityId1" minOccurs="0"/>
+          <xs:element ref="pc:EntityId2" minOccurs="0"/>
+          <xs:element ref="pc:EntityId3" minOccurs="0"/>
+          <xs:element ref="pc:EntityId4" minOccurs="0"/>
+          <xs:element ref="pc:EntityId5" minOccurs="0"/>
+        </xs:sequence>
+      </xs:complexType>
+    </xs:element>
+    <xs:element name="EntityDisplayName" type="xs:string"/>
+    <xs:element name="EntityInstanceReference" type="xs:string"/>
+    <xs:element name="EntityId1" type="xs:string"/>
+    <xs:element name="EntityId2" type="xs:string"/>
+    <xs:element name="EntityId3" type="xs:string"/>
+    <xs:element name="EntityId4" type="xs:string"/>
+    <xs:element name="EntityId5" type="xs:string"/>
+    <xs:element name="Terms">
+      <xs:complexType>
+        <xs:sequence>
+          <xs:element ref="pc:TermInfo" minOccurs="0" maxOccurs="unbounded"/>
+        </xs:sequence>
+      </xs:complexType>
+    </xs:element>
+    <xs:element name="TermInfo">
+      <xs:complexType>
+        <xs:sequence>
+          <xs:element ref="pc:TermName" minOccurs="0"/>
+          <xs:element ref="pc:TermId" minOccurs="0"/>
+        </xs:sequence>
+      </xs:complexType>
+    </xs:element>
+    <xs:element name="TermName" type="xs:string"/>
+    <xs:element name="TermId" type="xs:string"/>
+  </xs:schema>
+</ct:contentTypeSchema>
+</file>
+
+<file path=customXml/itemProps1.xml><?xml version="1.0" encoding="utf-8"?>
+<ds:datastoreItem xmlns:ds="http://schemas.openxmlformats.org/officeDocument/2006/customXml" ds:itemID="{EE09440E-B30D-4B22-8876-4A6D9F3C67FF}">
+  <ds:schemaRefs>
+    <ds:schemaRef ds:uri="http://schemas.microsoft.com/sharepoint/v3/contenttype/forms"/>
+  </ds:schemaRefs>
+</ds:datastoreItem>
+</file>
+
+<file path=customXml/itemProps2.xml><?xml version="1.0" encoding="utf-8"?>
+<ds:datastoreItem xmlns:ds="http://schemas.openxmlformats.org/officeDocument/2006/customXml" ds:itemID="{A0DDD8F3-D28D-4A05-993E-B4305E7F49DA}">
+  <ds:schemaRefs>
+    <ds:schemaRef ds:uri="http://schemas.microsoft.com/office/2006/metadata/contentType"/>
+    <ds:schemaRef ds:uri="http://schemas.microsoft.com/office/2006/metadata/properties/metaAttributes"/>
+    <ds:schemaRef ds:uri="http://www.w3.org/2001/XMLSchema"/>
+    <ds:schemaRef ds:uri="http://schemas.microsoft.com/office/2006/metadata/properties"/>
+    <ds:schemaRef ds:uri="c44ab56d-57f8-4a14-86db-a39667906be8"/>
+    <ds:schemaRef ds:uri="bbb6251c-984c-4fcb-9547-f40f6d5e63ff"/>
+    <ds:schemaRef ds:uri="http://schemas.microsoft.com/office/2006/documentManagement/types"/>
+    <ds:schemaRef ds:uri="http://schemas.microsoft.com/office/infopath/2007/PartnerControls"/>
+    <ds:schemaRef ds:uri="http://schemas.openxmlformats.org/package/2006/metadata/core-properties"/>
+    <ds:schemaRef ds:uri="http://purl.org/dc/elements/1.1/"/>
+    <ds:schemaRef ds:uri="http://purl.org/dc/terms/"/>
+    <ds:schemaRef ds:uri="http://schemas.microsoft.com/internal/obd"/>
+  </ds:schemaRefs>
+</ds:datastoreItem>
 </file>
--- a/inst/templates/SGVC_VAR.docx
+++ b/inst/templates/SGVC_VAR.docx
@@ -764,81 +764,11 @@
           <w:sz w:val="18"/>
           <w:szCs w:val="18"/>
         </w:rPr>
-        <w:t>Germline</w:t>
-      </w:r>
-      <w:r>
-        <w:rPr>
-          <w:rFonts w:cs="Arial"/>
-          <w:b/>
-          <w:sz w:val="18"/>
-          <w:szCs w:val="18"/>
-        </w:rPr>
-        <w:t xml:space="preserve"> </w:t>
-      </w:r>
-      <w:r>
-        <w:rPr>
-          <w:rFonts w:cs="Arial"/>
-          <w:sz w:val="18"/>
-          <w:szCs w:val="18"/>
-        </w:rPr>
-        <w:t>variant</w:t>
-      </w:r>
-      <w:r>
-        <w:rPr>
-          <w:rFonts w:cs="Arial"/>
-          <w:b/>
-          <w:sz w:val="18"/>
-          <w:szCs w:val="18"/>
-        </w:rPr>
-        <w:t xml:space="preserve"> </w:t>
-      </w:r>
-      <w:r>
-        <w:rPr>
-          <w:rFonts w:cs="Arial"/>
-          <w:sz w:val="18"/>
-          <w:szCs w:val="18"/>
-        </w:rPr>
-        <w:t>a</w:t>
-      </w:r>
-      <w:r>
-        <w:rPr>
-          <w:rFonts w:cs="Arial"/>
-          <w:sz w:val="18"/>
-          <w:szCs w:val="18"/>
-        </w:rPr>
-        <w:t xml:space="preserve">nalysis of </w:t>
-      </w:r>
-      <w:r>
-        <w:rPr>
-          <w:rFonts w:cs="Arial"/>
-          <w:sz w:val="18"/>
-          <w:szCs w:val="18"/>
-        </w:rPr>
-        <w:t xml:space="preserve">all coding </w:t>
-      </w:r>
-      <w:r>
-        <w:rPr>
-          <w:rFonts w:cs="Arial"/>
-          <w:sz w:val="18"/>
-          <w:szCs w:val="18"/>
-        </w:rPr>
-        <w:t>regions of</w:t>
-      </w:r>
-      <w:r>
-        <w:rPr>
-          <w:rFonts w:eastAsia="Times New Roman" w:cs="Arial"/>
-          <w:bCs/>
-          <w:color w:val="FF0000"/>
-          <w:sz w:val="18"/>
-          <w:szCs w:val="18"/>
-        </w:rPr>
-        <w:t xml:space="preserve"> </w:t>
-      </w:r>
-      <w:r>
-        <w:rPr>
-          <w:rFonts w:eastAsia="Times New Roman" w:cs="Arial"/>
-          <w:bCs/>
-          <w:color w:val="000000" w:themeColor="text1"/>
+        <w:t xml:space="preserve">Germline variant analysis of </w:t>
+      </w:r>
+      <w:r>
+        <w:rPr>
+          <w:rFonts w:cs="Arial"/>
           <w:sz w:val="18"/>
           <w:szCs w:val="18"/>
         </w:rPr>
@@ -850,7 +780,7 @@
           <w:sz w:val="18"/>
           <w:szCs w:val="18"/>
         </w:rPr>
-        <w:t>.</w:t>
+        <w:t>. Refer to Panel Summary for targeted region.</w:t>
       </w:r>
     </w:p>
     <w:tbl>
@@ -1670,7 +1600,7 @@
           <w:sz w:val="18"/>
           <w:szCs w:val="18"/>
         </w:rPr>
-        <w:t>14-Mar-2024</w:t>
+        <w:t>15-Mar-2024</w:t>
       </w:r>
       <w:r>
         <w:rPr>
@@ -4611,15 +4541,6 @@
 </file>
 
 <file path=customXml/item1.xml><?xml version="1.0" encoding="utf-8"?>
-<?mso-contentType ?>
-<FormTemplates xmlns="http://schemas.microsoft.com/sharepoint/v3/contenttype/forms">
-  <Display>DocumentLibraryForm</Display>
-  <Edit>DocumentLibraryForm</Edit>
-  <New>DocumentLibraryForm</New>
-</FormTemplates>
-</file>
-
-<file path=customXml/item2.xml><?xml version="1.0" encoding="utf-8"?>
 <ct:contentTypeSchema xmlns:ct="http://schemas.microsoft.com/office/2006/metadata/contentType" xmlns:ma="http://schemas.microsoft.com/office/2006/metadata/properties/metaAttributes" ct:_="" ma:_="" ma:contentTypeName="Document" ma:contentTypeID="0x010100451F1F8C0772B440BA84570C3C4286EA" ma:contentTypeVersion="29" ma:contentTypeDescription="Create a new document." ma:contentTypeScope="" ma:versionID="b3bcf93054b5d0678557845ec3dd46dd">
   <xsd:schema xmlns:xsd="http://www.w3.org/2001/XMLSchema" xmlns:xs="http://www.w3.org/2001/XMLSchema" xmlns:p="http://schemas.microsoft.com/office/2006/metadata/properties" xmlns:ns2="c44ab56d-57f8-4a14-86db-a39667906be8" xmlns:ns3="bbb6251c-984c-4fcb-9547-f40f6d5e63ff" targetNamespace="http://schemas.microsoft.com/office/2006/metadata/properties" ma:root="true" ma:fieldsID="676e0b85b827ae08faaea4d501add0a1" ns2:_="" ns3:_="">
     <xsd:import namespace="c44ab56d-57f8-4a14-86db-a39667906be8"/>
@@ -4908,15 +4829,16 @@
 </ct:contentTypeSchema>
 </file>
 
-<file path=customXml/itemProps1.xml><?xml version="1.0" encoding="utf-8"?>
-<ds:datastoreItem xmlns:ds="http://schemas.openxmlformats.org/officeDocument/2006/customXml" ds:itemID="{EE09440E-B30D-4B22-8876-4A6D9F3C67FF}">
-  <ds:schemaRefs>
-    <ds:schemaRef ds:uri="http://schemas.microsoft.com/sharepoint/v3/contenttype/forms"/>
-  </ds:schemaRefs>
-</ds:datastoreItem>
+<file path=customXml/item2.xml><?xml version="1.0" encoding="utf-8"?>
+<?mso-contentType ?>
+<FormTemplates xmlns="http://schemas.microsoft.com/sharepoint/v3/contenttype/forms">
+  <Display>DocumentLibraryForm</Display>
+  <Edit>DocumentLibraryForm</Edit>
+  <New>DocumentLibraryForm</New>
+</FormTemplates>
 </file>
 
-<file path=customXml/itemProps2.xml><?xml version="1.0" encoding="utf-8"?>
+<file path=customXml/itemProps1.xml><?xml version="1.0" encoding="utf-8"?>
 <ds:datastoreItem xmlns:ds="http://schemas.openxmlformats.org/officeDocument/2006/customXml" ds:itemID="{A0DDD8F3-D28D-4A05-993E-B4305E7F49DA}">
   <ds:schemaRefs>
     <ds:schemaRef ds:uri="http://schemas.microsoft.com/office/2006/metadata/contentType"/>
@@ -4933,4 +4855,12 @@
     <ds:schemaRef ds:uri="http://schemas.microsoft.com/internal/obd"/>
   </ds:schemaRefs>
 </ds:datastoreItem>
+</file>
+
+<file path=customXml/itemProps2.xml><?xml version="1.0" encoding="utf-8"?>
+<ds:datastoreItem xmlns:ds="http://schemas.openxmlformats.org/officeDocument/2006/customXml" ds:itemID="{EE09440E-B30D-4B22-8876-4A6D9F3C67FF}">
+  <ds:schemaRefs>
+    <ds:schemaRef ds:uri="http://schemas.microsoft.com/sharepoint/v3/contenttype/forms"/>
+  </ds:schemaRefs>
+</ds:datastoreItem>
 </file>
--- a/inst/templates/SGVC_VAR.docx
+++ b/inst/templates/SGVC_VAR.docx
@@ -508,6 +508,7 @@
         </w:rPr>
         <w:t>Clinical Indication</w:t>
       </w:r>
+      <w:proofErr w:type="gramStart"/>
       <w:r>
         <w:rPr>
           <w:rFonts w:eastAsia="Times New Roman" w:cs="Arial"/>
@@ -522,7 +523,16 @@
           <w:sz w:val="18"/>
           <w:szCs w:val="18"/>
         </w:rPr>
-        <w:t xml:space="preserve">?Germline vs somatic origin of previously </w:t>
+        <w:t>?Germline</w:t>
+      </w:r>
+      <w:proofErr w:type="gramEnd"/>
+      <w:r>
+        <w:rPr>
+          <w:rFonts w:cs="Arial"/>
+          <w:sz w:val="18"/>
+          <w:szCs w:val="18"/>
+        </w:rPr>
+        <w:t xml:space="preserve"> vs somatic origin of previously </w:t>
       </w:r>
       <w:r>
         <w:rPr>
@@ -975,7 +985,25 @@
           <w:sz w:val="16"/>
           <w:szCs w:val="18"/>
         </w:rPr>
-        <w:t xml:space="preserve">VRF – variant read frequency </w:t>
+        <w:t xml:space="preserve">VRF – variant read </w:t>
+      </w:r>
+      <w:proofErr w:type="gramStart"/>
+      <w:r>
+        <w:rPr>
+          <w:rFonts w:eastAsia="Times New Roman" w:cs="Arial"/>
+          <w:sz w:val="16"/>
+          <w:szCs w:val="18"/>
+        </w:rPr>
+        <w:t>frequency</w:t>
+      </w:r>
+      <w:proofErr w:type="gramEnd"/>
+      <w:r>
+        <w:rPr>
+          <w:rFonts w:eastAsia="Times New Roman" w:cs="Arial"/>
+          <w:sz w:val="16"/>
+          <w:szCs w:val="18"/>
+        </w:rPr>
+        <w:t xml:space="preserve"> </w:t>
       </w:r>
     </w:p>
     <w:p>
@@ -1099,14 +1127,50 @@
           <w:sz w:val="16"/>
           <w:szCs w:val="16"/>
         </w:rPr>
-        <w:t>DNA is analysed by targeted gene sequencing of coding regions and flanking splice sites (within 2 bp) of the genes listed below. Libraries are prepared using a custom QIAGEN QIAseq single primer extension-based panel (Peter MacCallum Cancer Centre AllHaem v</w:t>
-      </w:r>
+        <w:t xml:space="preserve">DNA is analysed by targeted gene sequencing of coding regions and flanking splice sites (within 2 bp) of the genes listed below. Libraries are prepared using a custom QIAGEN </w:t>
+      </w:r>
+      <w:proofErr w:type="spellStart"/>
       <w:r>
         <w:rPr>
           <w:rFonts w:cs="Arial"/>
           <w:sz w:val="16"/>
           <w:szCs w:val="16"/>
         </w:rPr>
+        <w:t>QIAseq</w:t>
+      </w:r>
+      <w:proofErr w:type="spellEnd"/>
+      <w:r>
+        <w:rPr>
+          <w:rFonts w:cs="Arial"/>
+          <w:sz w:val="16"/>
+          <w:szCs w:val="16"/>
+        </w:rPr>
+        <w:t xml:space="preserve"> single primer extension-based panel (Peter MacCallum Cancer Centre </w:t>
+      </w:r>
+      <w:proofErr w:type="spellStart"/>
+      <w:r>
+        <w:rPr>
+          <w:rFonts w:cs="Arial"/>
+          <w:sz w:val="16"/>
+          <w:szCs w:val="16"/>
+        </w:rPr>
+        <w:t>AllHaem</w:t>
+      </w:r>
+      <w:proofErr w:type="spellEnd"/>
+      <w:r>
+        <w:rPr>
+          <w:rFonts w:cs="Arial"/>
+          <w:sz w:val="16"/>
+          <w:szCs w:val="16"/>
+        </w:rPr>
+        <w:t xml:space="preserve"> v</w:t>
+      </w:r>
+      <w:r>
+        <w:rPr>
+          <w:rFonts w:cs="Arial"/>
+          <w:sz w:val="16"/>
+          <w:szCs w:val="16"/>
+        </w:rPr>
         <w:t>4</w:t>
       </w:r>
       <w:r>
@@ -1117,20 +1181,30 @@
         </w:rPr>
         <w:t xml:space="preserve">) and sequenced on an Illumina </w:t>
       </w:r>
+      <w:proofErr w:type="spellStart"/>
       <w:r>
         <w:rPr>
           <w:rFonts w:cs="Arial"/>
           <w:sz w:val="16"/>
           <w:szCs w:val="16"/>
         </w:rPr>
-        <w:t>NovaSeq 6000</w:t>
-      </w:r>
+        <w:t>NovaSeq</w:t>
+      </w:r>
+      <w:proofErr w:type="spellEnd"/>
       <w:r>
         <w:rPr>
           <w:rFonts w:cs="Arial"/>
           <w:sz w:val="16"/>
           <w:szCs w:val="16"/>
         </w:rPr>
+        <w:t xml:space="preserve"> 6000</w:t>
+      </w:r>
+      <w:r>
+        <w:rPr>
+          <w:rFonts w:cs="Arial"/>
+          <w:sz w:val="16"/>
+          <w:szCs w:val="16"/>
+        </w:rPr>
         <w:t xml:space="preserve"> with 150 bp paired end reads. </w:t>
       </w:r>
       <w:r>
@@ -1147,7 +1221,25 @@
           <w:sz w:val="16"/>
           <w:szCs w:val="16"/>
         </w:rPr>
-        <w:t xml:space="preserve">Variants are analysed using PathOS software (Peter Mac) and described according to HGVS nomenclature version 19.01 (http://varnomen.hgvs.org/) with minor differences in accordance with Peter MacCallum Cancer Centre Molecular Pathology departmental policy. </w:t>
+        <w:t xml:space="preserve">Variants are analysed using </w:t>
+      </w:r>
+      <w:proofErr w:type="spellStart"/>
+      <w:r>
+        <w:rPr>
+          <w:rFonts w:cs="Arial"/>
+          <w:sz w:val="16"/>
+          <w:szCs w:val="16"/>
+        </w:rPr>
+        <w:t>PathOS</w:t>
+      </w:r>
+      <w:proofErr w:type="spellEnd"/>
+      <w:r>
+        <w:rPr>
+          <w:rFonts w:cs="Arial"/>
+          <w:sz w:val="16"/>
+          <w:szCs w:val="16"/>
+        </w:rPr>
+        <w:t xml:space="preserve"> software (Peter Mac) and described according to HGVS nomenclature version 19.01 (http://varnomen.hgvs.org/) with minor differences in accordance with Peter MacCallum Cancer Centre Molecular Pathology departmental policy. </w:t>
       </w:r>
       <w:r>
         <w:rPr>
@@ -1309,7 +1401,25 @@
           <w:sz w:val="16"/>
           <w:szCs w:val="16"/>
         </w:rPr>
-        <w:t>The measurement of uncertainty provided as a percentage relative standard uncertainty (i.e. CV%) for variants with VAFs of 2%, 5%-10%, 20%-40% and 50% are on average, 15.4%, 8.6%, 4.0% and 1.8%, respectively.</w:t>
+        <w:t>The measurement of uncertainty provided as a percentage relative standard uncertainty (</w:t>
+      </w:r>
+      <w:proofErr w:type="gramStart"/>
+      <w:r>
+        <w:rPr>
+          <w:rFonts w:cs="Arial"/>
+          <w:sz w:val="16"/>
+          <w:szCs w:val="16"/>
+        </w:rPr>
+        <w:t>i.e.</w:t>
+      </w:r>
+      <w:proofErr w:type="gramEnd"/>
+      <w:r>
+        <w:rPr>
+          <w:rFonts w:cs="Arial"/>
+          <w:sz w:val="16"/>
+          <w:szCs w:val="16"/>
+        </w:rPr>
+        <w:t xml:space="preserve"> CV%) for variants with VAFs of 2%, 5%-10%, 20%-40% and 50% are on average, 15.4%, 8.6%, 4.0% and 1.8%, respectively.</w:t>
       </w:r>
       <w:r>
         <w:rPr>
@@ -1400,8 +1510,18 @@
           <w:sz w:val="16"/>
           <w:szCs w:val="16"/>
         </w:rPr>
-        <w:t>Gene coverage in this sample is as follows</w:t>
-      </w:r>
+        <w:t xml:space="preserve">Gene coverage in this sample is as </w:t>
+      </w:r>
+      <w:proofErr w:type="gramStart"/>
+      <w:r>
+        <w:rPr>
+          <w:rFonts w:eastAsia="Times New Roman" w:cs="Arial"/>
+          <w:sz w:val="16"/>
+          <w:szCs w:val="16"/>
+        </w:rPr>
+        <w:t>follows</w:t>
+      </w:r>
+      <w:proofErr w:type="gramEnd"/>
     </w:p>
     <w:p>
       <w:pPr>
@@ -1600,7 +1720,7 @@
           <w:sz w:val="18"/>
           <w:szCs w:val="18"/>
         </w:rPr>
-        <w:t>15-Mar-2024</w:t>
+        <w:t>18-Mar-2024</w:t>
       </w:r>
       <w:r>
         <w:rPr>
@@ -1620,8 +1740,9 @@
       <w:headerReference w:type="first" r:id="rId13"/>
       <w:footerReference w:type="first" r:id="rId14"/>
       <w:pgSz w:w="11900" w:h="16840"/>
-      <w:pgMar w:top="1674" w:right="851" w:bottom="1134" w:left="851" w:header="680" w:footer="851" w:gutter="0"/>
+      <w:pgMar w:top="1674" w:right="851" w:bottom="1134" w:left="851" w:header="680" w:footer="624" w:gutter="0"/>
       <w:cols w:space="708"/>
+      <w:docGrid w:linePitch="163"/>
     </w:sectPr>
   </w:body>
 </w:document>
@@ -1874,6 +1995,62 @@
         <w:sz w:val="18"/>
       </w:rPr>
       <w:fldChar w:fldCharType="end"/>
+    </w:r>
+  </w:p>
+  <w:p>
+    <w:pPr>
+      <w:tabs>
+        <w:tab w:val="left" w:pos="4646"/>
+        <w:tab w:val="left" w:pos="9242"/>
+      </w:tabs>
+      <w:rPr>
+        <w:i/>
+        <w:sz w:val="10"/>
+        <w:szCs w:val="10"/>
+      </w:rPr>
+    </w:pPr>
+  </w:p>
+  <w:p>
+    <w:pPr>
+      <w:tabs>
+        <w:tab w:val="left" w:pos="4646"/>
+        <w:tab w:val="left" w:pos="9242"/>
+      </w:tabs>
+      <w:rPr>
+        <w:b/>
+        <w:bCs/>
+        <w:iCs/>
+        <w:sz w:val="10"/>
+        <w:szCs w:val="10"/>
+      </w:rPr>
+    </w:pPr>
+    <w:r>
+      <w:rPr>
+        <w:b/>
+        <w:bCs/>
+        <w:iCs/>
+        <w:sz w:val="10"/>
+        <w:szCs w:val="10"/>
+      </w:rPr>
+      <w:t>Report To:</w:t>
+    </w:r>
+    <w:r>
+      <w:rPr>
+        <w:b/>
+        <w:bCs/>
+        <w:iCs/>
+        <w:sz w:val="10"/>
+        <w:szCs w:val="10"/>
+      </w:rPr>
+      <w:t xml:space="preserve"> </w:t>
+    </w:r>
+    <w:r>
+      <w:rPr>
+        <w:iCs/>
+        <w:sz w:val="10"/>
+        <w:szCs w:val="10"/>
+      </w:rPr>
+      <w:t>REQUESTER_CODE_IN</w:t>
     </w:r>
   </w:p>
 </w:ftr>
@@ -2393,7 +2570,7 @@
                                   </pic:cNvPicPr>
                                 </pic:nvPicPr>
                                 <pic:blipFill>
-                                  <a:blip r:embed="rId2">
+                                  <a:blip r:embed="rId3">
                                     <a:extLst>
                                       <a:ext uri="{28A0092B-C50C-407E-A947-70E740481C1C}">
                                         <a14:useLocalDpi xmlns:a14="http://schemas.microsoft.com/office/drawing/2010/main" val="0"/>
@@ -2544,7 +2721,7 @@
                   </pic:cNvPicPr>
                 </pic:nvPicPr>
                 <pic:blipFill>
-                  <a:blip r:embed="rId3">
+                  <a:blip r:embed="rId4">
                     <a:extLst>
                       <a:ext uri="{28A0092B-C50C-407E-A947-70E740481C1C}">
                         <a14:useLocalDpi xmlns:a14="http://schemas.microsoft.com/office/drawing/2010/main" val="0"/>
@@ -4541,6 +4718,15 @@
 </file>
 
 <file path=customXml/item1.xml><?xml version="1.0" encoding="utf-8"?>
+<?mso-contentType ?>
+<FormTemplates xmlns="http://schemas.microsoft.com/sharepoint/v3/contenttype/forms">
+  <Display>DocumentLibraryForm</Display>
+  <Edit>DocumentLibraryForm</Edit>
+  <New>DocumentLibraryForm</New>
+</FormTemplates>
+</file>
+
+<file path=customXml/item2.xml><?xml version="1.0" encoding="utf-8"?>
 <ct:contentTypeSchema xmlns:ct="http://schemas.microsoft.com/office/2006/metadata/contentType" xmlns:ma="http://schemas.microsoft.com/office/2006/metadata/properties/metaAttributes" ct:_="" ma:_="" ma:contentTypeName="Document" ma:contentTypeID="0x010100451F1F8C0772B440BA84570C3C4286EA" ma:contentTypeVersion="29" ma:contentTypeDescription="Create a new document." ma:contentTypeScope="" ma:versionID="b3bcf93054b5d0678557845ec3dd46dd">
   <xsd:schema xmlns:xsd="http://www.w3.org/2001/XMLSchema" xmlns:xs="http://www.w3.org/2001/XMLSchema" xmlns:p="http://schemas.microsoft.com/office/2006/metadata/properties" xmlns:ns2="c44ab56d-57f8-4a14-86db-a39667906be8" xmlns:ns3="bbb6251c-984c-4fcb-9547-f40f6d5e63ff" targetNamespace="http://schemas.microsoft.com/office/2006/metadata/properties" ma:root="true" ma:fieldsID="676e0b85b827ae08faaea4d501add0a1" ns2:_="" ns3:_="">
     <xsd:import namespace="c44ab56d-57f8-4a14-86db-a39667906be8"/>
@@ -4829,16 +5015,15 @@
 </ct:contentTypeSchema>
 </file>
 
-<file path=customXml/item2.xml><?xml version="1.0" encoding="utf-8"?>
-<?mso-contentType ?>
-<FormTemplates xmlns="http://schemas.microsoft.com/sharepoint/v3/contenttype/forms">
-  <Display>DocumentLibraryForm</Display>
-  <Edit>DocumentLibraryForm</Edit>
-  <New>DocumentLibraryForm</New>
-</FormTemplates>
+<file path=customXml/itemProps1.xml><?xml version="1.0" encoding="utf-8"?>
+<ds:datastoreItem xmlns:ds="http://schemas.openxmlformats.org/officeDocument/2006/customXml" ds:itemID="{EE09440E-B30D-4B22-8876-4A6D9F3C67FF}">
+  <ds:schemaRefs>
+    <ds:schemaRef ds:uri="http://schemas.microsoft.com/sharepoint/v3/contenttype/forms"/>
+  </ds:schemaRefs>
+</ds:datastoreItem>
 </file>
 
-<file path=customXml/itemProps1.xml><?xml version="1.0" encoding="utf-8"?>
+<file path=customXml/itemProps2.xml><?xml version="1.0" encoding="utf-8"?>
 <ds:datastoreItem xmlns:ds="http://schemas.openxmlformats.org/officeDocument/2006/customXml" ds:itemID="{A0DDD8F3-D28D-4A05-993E-B4305E7F49DA}">
   <ds:schemaRefs>
     <ds:schemaRef ds:uri="http://schemas.microsoft.com/office/2006/metadata/contentType"/>
@@ -4855,12 +5040,4 @@
     <ds:schemaRef ds:uri="http://schemas.microsoft.com/internal/obd"/>
   </ds:schemaRefs>
 </ds:datastoreItem>
-</file>
-
-<file path=customXml/itemProps2.xml><?xml version="1.0" encoding="utf-8"?>
-<ds:datastoreItem xmlns:ds="http://schemas.openxmlformats.org/officeDocument/2006/customXml" ds:itemID="{EE09440E-B30D-4B22-8876-4A6D9F3C67FF}">
-  <ds:schemaRefs>
-    <ds:schemaRef ds:uri="http://schemas.microsoft.com/sharepoint/v3/contenttype/forms"/>
-  </ds:schemaRefs>
-</ds:datastoreItem>
 </file>